--- a/Game Report1.docx
+++ b/Game Report1.docx
@@ -2,54 +2,1159 @@
 <file path=word/document.xml><?xml version="1.0" encoding="utf-8"?>
 <w:document xmlns:wpc="http://schemas.microsoft.com/office/word/2010/wordprocessingCanvas" xmlns:cx="http://schemas.microsoft.com/office/drawing/2014/chartex" xmlns:cx1="http://schemas.microsoft.com/office/drawing/2015/9/8/chartex" xmlns:cx2="http://schemas.microsoft.com/office/drawing/2015/10/21/chartex" xmlns:cx3="http://schemas.microsoft.com/office/drawing/2016/5/9/chartex" xmlns:cx4="http://schemas.microsoft.com/office/drawing/2016/5/10/chartex" xmlns:cx5="http://schemas.microsoft.com/office/drawing/2016/5/11/chartex" xmlns:cx6="http://schemas.microsoft.com/office/drawing/2016/5/12/chartex" xmlns:cx7="http://schemas.microsoft.com/office/drawing/2016/5/13/chartex" xmlns:cx8="http://schemas.microsoft.com/office/drawing/2016/5/14/chartex" xmlns:mc="http://schemas.openxmlformats.org/markup-compatibility/2006" xmlns:aink="http://schemas.microsoft.com/office/drawing/2016/ink" xmlns:am3d="http://schemas.microsoft.com/office/drawing/2017/model3d" xmlns:o="urn:schemas-microsoft-com:office:office" xmlns:r="http://schemas.openxmlformats.org/officeDocument/2006/relationships" xmlns:m="http://schemas.openxmlformats.org/officeDocument/2006/math" xmlns:v="urn:schemas-microsoft-com:vml" xmlns:wp14="http://schemas.microsoft.com/office/word/2010/wordprocessingDrawing" xmlns:wp="http://schemas.openxmlformats.org/drawingml/2006/wordprocessingDrawing" xmlns:w10="urn:schemas-microsoft-com:office:word" xmlns:w="http://schemas.openxmlformats.org/wordprocessingml/2006/main" xmlns:w14="http://schemas.microsoft.com/office/word/2010/wordml" xmlns:w15="http://schemas.microsoft.com/office/word/2012/wordml" xmlns:w16cid="http://schemas.microsoft.com/office/word/2016/wordml/cid" xmlns:w16se="http://schemas.microsoft.com/office/word/2015/wordml/symex" xmlns:wpg="http://schemas.microsoft.com/office/word/2010/wordprocessingGroup" xmlns:wpi="http://schemas.microsoft.com/office/word/2010/wordprocessingInk" xmlns:wne="http://schemas.microsoft.com/office/word/2006/wordml" xmlns:wps="http://schemas.microsoft.com/office/word/2010/wordprocessingShape" mc:Ignorable="w14 w15 w16se w16cid wp14">
   <w:body>
+    <w:sdt>
+      <w:sdtPr>
+        <w:id w:val="2022430469"/>
+        <w:docPartObj>
+          <w:docPartGallery w:val="Cover Pages"/>
+          <w:docPartUnique/>
+        </w:docPartObj>
+      </w:sdtPr>
+      <w:sdtEndPr>
+        <w:rPr>
+          <w:rFonts w:ascii="Arial" w:hAnsi="Arial" w:cs="Arial"/>
+          <w:caps/>
+          <w:color w:val="222222"/>
+          <w:shd w:val="clear" w:color="auto" w:fill="FFFFFF"/>
+        </w:rPr>
+      </w:sdtEndPr>
+      <w:sdtContent>
+        <w:p>
+          <w:r>
+            <w:rPr>
+              <w:noProof/>
+            </w:rPr>
+            <mc:AlternateContent>
+              <mc:Choice Requires="wpg">
+                <w:drawing>
+                  <wp:anchor distT="0" distB="0" distL="114300" distR="114300" simplePos="0" relativeHeight="251662336" behindDoc="0" locked="0" layoutInCell="1" allowOverlap="1" wp14:anchorId="0962E6EF" wp14:editId="3242129A">
+                    <wp:simplePos x="0" y="0"/>
+                    <wp:positionH relativeFrom="page">
+                      <wp:align>center</wp:align>
+                    </wp:positionH>
+                    <mc:AlternateContent>
+                      <mc:Choice Requires="wp14">
+                        <wp:positionV relativeFrom="page">
+                          <wp14:pctPosVOffset>2300</wp14:pctPosVOffset>
+                        </wp:positionV>
+                      </mc:Choice>
+                      <mc:Fallback>
+                        <wp:positionV relativeFrom="page">
+                          <wp:posOffset>231140</wp:posOffset>
+                        </wp:positionV>
+                      </mc:Fallback>
+                    </mc:AlternateContent>
+                    <wp:extent cx="7315200" cy="1215391"/>
+                    <wp:effectExtent l="0" t="0" r="1270" b="1905"/>
+                    <wp:wrapNone/>
+                    <wp:docPr id="149" name="Group 149"/>
+                    <wp:cNvGraphicFramePr/>
+                    <a:graphic xmlns:a="http://schemas.openxmlformats.org/drawingml/2006/main">
+                      <a:graphicData uri="http://schemas.microsoft.com/office/word/2010/wordprocessingGroup">
+                        <wpg:wgp>
+                          <wpg:cNvGrpSpPr/>
+                          <wpg:grpSpPr>
+                            <a:xfrm>
+                              <a:off x="0" y="0"/>
+                              <a:ext cx="7315200" cy="1215391"/>
+                              <a:chOff x="0" y="-1"/>
+                              <a:chExt cx="7315200" cy="1216153"/>
+                            </a:xfrm>
+                          </wpg:grpSpPr>
+                          <wps:wsp>
+                            <wps:cNvPr id="150" name="Rectangle 51"/>
+                            <wps:cNvSpPr/>
+                            <wps:spPr>
+                              <a:xfrm>
+                                <a:off x="0" y="-1"/>
+                                <a:ext cx="7315200" cy="1130373"/>
+                              </a:xfrm>
+                              <a:custGeom>
+                                <a:avLst/>
+                                <a:gdLst>
+                                  <a:gd name="connsiteX0" fmla="*/ 0 w 7312660"/>
+                                  <a:gd name="connsiteY0" fmla="*/ 0 h 1215390"/>
+                                  <a:gd name="connsiteX1" fmla="*/ 7312660 w 7312660"/>
+                                  <a:gd name="connsiteY1" fmla="*/ 0 h 1215390"/>
+                                  <a:gd name="connsiteX2" fmla="*/ 7312660 w 7312660"/>
+                                  <a:gd name="connsiteY2" fmla="*/ 1215390 h 1215390"/>
+                                  <a:gd name="connsiteX3" fmla="*/ 0 w 7312660"/>
+                                  <a:gd name="connsiteY3" fmla="*/ 1215390 h 1215390"/>
+                                  <a:gd name="connsiteX4" fmla="*/ 0 w 7312660"/>
+                                  <a:gd name="connsiteY4" fmla="*/ 0 h 1215390"/>
+                                  <a:gd name="connsiteX0" fmla="*/ 0 w 7312660"/>
+                                  <a:gd name="connsiteY0" fmla="*/ 0 h 1215390"/>
+                                  <a:gd name="connsiteX1" fmla="*/ 7312660 w 7312660"/>
+                                  <a:gd name="connsiteY1" fmla="*/ 0 h 1215390"/>
+                                  <a:gd name="connsiteX2" fmla="*/ 7312660 w 7312660"/>
+                                  <a:gd name="connsiteY2" fmla="*/ 1215390 h 1215390"/>
+                                  <a:gd name="connsiteX3" fmla="*/ 3667125 w 7312660"/>
+                                  <a:gd name="connsiteY3" fmla="*/ 1209675 h 1215390"/>
+                                  <a:gd name="connsiteX4" fmla="*/ 0 w 7312660"/>
+                                  <a:gd name="connsiteY4" fmla="*/ 1215390 h 1215390"/>
+                                  <a:gd name="connsiteX5" fmla="*/ 0 w 7312660"/>
+                                  <a:gd name="connsiteY5" fmla="*/ 0 h 1215390"/>
+                                  <a:gd name="connsiteX0" fmla="*/ 0 w 7312660"/>
+                                  <a:gd name="connsiteY0" fmla="*/ 0 h 1215390"/>
+                                  <a:gd name="connsiteX1" fmla="*/ 7312660 w 7312660"/>
+                                  <a:gd name="connsiteY1" fmla="*/ 0 h 1215390"/>
+                                  <a:gd name="connsiteX2" fmla="*/ 7312660 w 7312660"/>
+                                  <a:gd name="connsiteY2" fmla="*/ 1215390 h 1215390"/>
+                                  <a:gd name="connsiteX3" fmla="*/ 3619500 w 7312660"/>
+                                  <a:gd name="connsiteY3" fmla="*/ 733425 h 1215390"/>
+                                  <a:gd name="connsiteX4" fmla="*/ 0 w 7312660"/>
+                                  <a:gd name="connsiteY4" fmla="*/ 1215390 h 1215390"/>
+                                  <a:gd name="connsiteX5" fmla="*/ 0 w 7312660"/>
+                                  <a:gd name="connsiteY5" fmla="*/ 0 h 1215390"/>
+                                  <a:gd name="connsiteX0" fmla="*/ 0 w 7312660"/>
+                                  <a:gd name="connsiteY0" fmla="*/ 0 h 1215390"/>
+                                  <a:gd name="connsiteX1" fmla="*/ 7312660 w 7312660"/>
+                                  <a:gd name="connsiteY1" fmla="*/ 0 h 1215390"/>
+                                  <a:gd name="connsiteX2" fmla="*/ 7312660 w 7312660"/>
+                                  <a:gd name="connsiteY2" fmla="*/ 1129665 h 1215390"/>
+                                  <a:gd name="connsiteX3" fmla="*/ 3619500 w 7312660"/>
+                                  <a:gd name="connsiteY3" fmla="*/ 733425 h 1215390"/>
+                                  <a:gd name="connsiteX4" fmla="*/ 0 w 7312660"/>
+                                  <a:gd name="connsiteY4" fmla="*/ 1215390 h 1215390"/>
+                                  <a:gd name="connsiteX5" fmla="*/ 0 w 7312660"/>
+                                  <a:gd name="connsiteY5" fmla="*/ 0 h 1215390"/>
+                                  <a:gd name="connsiteX0" fmla="*/ 9525 w 7322185"/>
+                                  <a:gd name="connsiteY0" fmla="*/ 0 h 1129665"/>
+                                  <a:gd name="connsiteX1" fmla="*/ 7322185 w 7322185"/>
+                                  <a:gd name="connsiteY1" fmla="*/ 0 h 1129665"/>
+                                  <a:gd name="connsiteX2" fmla="*/ 7322185 w 7322185"/>
+                                  <a:gd name="connsiteY2" fmla="*/ 1129665 h 1129665"/>
+                                  <a:gd name="connsiteX3" fmla="*/ 3629025 w 7322185"/>
+                                  <a:gd name="connsiteY3" fmla="*/ 733425 h 1129665"/>
+                                  <a:gd name="connsiteX4" fmla="*/ 0 w 7322185"/>
+                                  <a:gd name="connsiteY4" fmla="*/ 1091565 h 1129665"/>
+                                  <a:gd name="connsiteX5" fmla="*/ 9525 w 7322185"/>
+                                  <a:gd name="connsiteY5" fmla="*/ 0 h 1129665"/>
+                                  <a:gd name="connsiteX0" fmla="*/ 0 w 7312660"/>
+                                  <a:gd name="connsiteY0" fmla="*/ 0 h 1129665"/>
+                                  <a:gd name="connsiteX1" fmla="*/ 7312660 w 7312660"/>
+                                  <a:gd name="connsiteY1" fmla="*/ 0 h 1129665"/>
+                                  <a:gd name="connsiteX2" fmla="*/ 7312660 w 7312660"/>
+                                  <a:gd name="connsiteY2" fmla="*/ 1129665 h 1129665"/>
+                                  <a:gd name="connsiteX3" fmla="*/ 3619500 w 7312660"/>
+                                  <a:gd name="connsiteY3" fmla="*/ 733425 h 1129665"/>
+                                  <a:gd name="connsiteX4" fmla="*/ 0 w 7312660"/>
+                                  <a:gd name="connsiteY4" fmla="*/ 1091565 h 1129665"/>
+                                  <a:gd name="connsiteX5" fmla="*/ 0 w 7312660"/>
+                                  <a:gd name="connsiteY5" fmla="*/ 0 h 1129665"/>
+                                </a:gdLst>
+                                <a:ahLst/>
+                                <a:cxnLst>
+                                  <a:cxn ang="0">
+                                    <a:pos x="connsiteX0" y="connsiteY0"/>
+                                  </a:cxn>
+                                  <a:cxn ang="0">
+                                    <a:pos x="connsiteX1" y="connsiteY1"/>
+                                  </a:cxn>
+                                  <a:cxn ang="0">
+                                    <a:pos x="connsiteX2" y="connsiteY2"/>
+                                  </a:cxn>
+                                  <a:cxn ang="0">
+                                    <a:pos x="connsiteX3" y="connsiteY3"/>
+                                  </a:cxn>
+                                  <a:cxn ang="0">
+                                    <a:pos x="connsiteX4" y="connsiteY4"/>
+                                  </a:cxn>
+                                  <a:cxn ang="0">
+                                    <a:pos x="connsiteX5" y="connsiteY5"/>
+                                  </a:cxn>
+                                </a:cxnLst>
+                                <a:rect l="l" t="t" r="r" b="b"/>
+                                <a:pathLst>
+                                  <a:path w="7312660" h="1129665">
+                                    <a:moveTo>
+                                      <a:pt x="0" y="0"/>
+                                    </a:moveTo>
+                                    <a:lnTo>
+                                      <a:pt x="7312660" y="0"/>
+                                    </a:lnTo>
+                                    <a:lnTo>
+                                      <a:pt x="7312660" y="1129665"/>
+                                    </a:lnTo>
+                                    <a:lnTo>
+                                      <a:pt x="3619500" y="733425"/>
+                                    </a:lnTo>
+                                    <a:lnTo>
+                                      <a:pt x="0" y="1091565"/>
+                                    </a:lnTo>
+                                    <a:lnTo>
+                                      <a:pt x="0" y="0"/>
+                                    </a:lnTo>
+                                    <a:close/>
+                                  </a:path>
+                                </a:pathLst>
+                              </a:custGeom>
+                              <a:ln>
+                                <a:noFill/>
+                              </a:ln>
+                            </wps:spPr>
+                            <wps:style>
+                              <a:lnRef idx="2">
+                                <a:schemeClr val="accent1">
+                                  <a:shade val="50000"/>
+                                </a:schemeClr>
+                              </a:lnRef>
+                              <a:fillRef idx="1">
+                                <a:schemeClr val="accent1"/>
+                              </a:fillRef>
+                              <a:effectRef idx="0">
+                                <a:schemeClr val="accent1"/>
+                              </a:effectRef>
+                              <a:fontRef idx="minor">
+                                <a:schemeClr val="lt1"/>
+                              </a:fontRef>
+                            </wps:style>
+                            <wps:bodyPr rot="0" spcFirstLastPara="0" vertOverflow="overflow" horzOverflow="overflow" vert="horz" wrap="square" lIns="91440" tIns="45720" rIns="91440" bIns="45720" numCol="1" spcCol="0" rtlCol="0" fromWordArt="0" anchor="ctr" anchorCtr="0" forceAA="0" compatLnSpc="1">
+                              <a:prstTxWarp prst="textNoShape">
+                                <a:avLst/>
+                              </a:prstTxWarp>
+                              <a:noAutofit/>
+                            </wps:bodyPr>
+                          </wps:wsp>
+                          <wps:wsp>
+                            <wps:cNvPr id="151" name="Rectangle 151"/>
+                            <wps:cNvSpPr/>
+                            <wps:spPr>
+                              <a:xfrm>
+                                <a:off x="0" y="0"/>
+                                <a:ext cx="7315200" cy="1216152"/>
+                              </a:xfrm>
+                              <a:prstGeom prst="rect">
+                                <a:avLst/>
+                              </a:prstGeom>
+                              <a:blipFill>
+                                <a:blip r:embed="rId6"/>
+                                <a:stretch>
+                                  <a:fillRect r="-7574"/>
+                                </a:stretch>
+                              </a:blipFill>
+                              <a:ln>
+                                <a:noFill/>
+                              </a:ln>
+                            </wps:spPr>
+                            <wps:style>
+                              <a:lnRef idx="2">
+                                <a:schemeClr val="accent1">
+                                  <a:shade val="50000"/>
+                                </a:schemeClr>
+                              </a:lnRef>
+                              <a:fillRef idx="1">
+                                <a:schemeClr val="accent1"/>
+                              </a:fillRef>
+                              <a:effectRef idx="0">
+                                <a:schemeClr val="accent1"/>
+                              </a:effectRef>
+                              <a:fontRef idx="minor">
+                                <a:schemeClr val="lt1"/>
+                              </a:fontRef>
+                            </wps:style>
+                            <wps:bodyPr rot="0" spcFirstLastPara="0" vertOverflow="overflow" horzOverflow="overflow" vert="horz" wrap="square" lIns="91440" tIns="45720" rIns="91440" bIns="45720" numCol="1" spcCol="0" rtlCol="0" fromWordArt="0" anchor="ctr" anchorCtr="0" forceAA="0" compatLnSpc="1">
+                              <a:prstTxWarp prst="textNoShape">
+                                <a:avLst/>
+                              </a:prstTxWarp>
+                              <a:noAutofit/>
+                            </wps:bodyPr>
+                          </wps:wsp>
+                        </wpg:wgp>
+                      </a:graphicData>
+                    </a:graphic>
+                    <wp14:sizeRelH relativeFrom="page">
+                      <wp14:pctWidth>94100</wp14:pctWidth>
+                    </wp14:sizeRelH>
+                    <wp14:sizeRelV relativeFrom="page">
+                      <wp14:pctHeight>12100</wp14:pctHeight>
+                    </wp14:sizeRelV>
+                  </wp:anchor>
+                </w:drawing>
+              </mc:Choice>
+              <mc:Fallback>
+                <w:pict>
+                  <v:group w14:anchorId="4725BFAC" id="Group 149" o:spid="_x0000_s1026" style="position:absolute;margin-left:0;margin-top:0;width:8in;height:95.7pt;z-index:251662336;mso-width-percent:941;mso-height-percent:121;mso-top-percent:23;mso-position-horizontal:center;mso-position-horizontal-relative:page;mso-position-vertical-relative:page;mso-width-percent:941;mso-height-percent:121;mso-top-percent:23" coordorigin="" coordsize="73152,12161" o:gfxdata="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">
+                    <v:shape id="Rectangle 51" o:spid="_x0000_s1027" style="position:absolute;width:73152;height:11303;visibility:visible;mso-wrap-style:square;v-text-anchor:middle" coordsize="7312660,1129665" o:gfxdata="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" path="m,l7312660,r,1129665l3619500,733425,,1091565,,xe" fillcolor="#4472c4 [3204]" stroked="f" strokeweight="1pt">
+                      <v:stroke joinstyle="miter"/>
+                      <v:path arrowok="t" o:connecttype="custom" o:connectlocs="0,0;7315200,0;7315200,1130373;3620757,733885;0,1092249;0,0" o:connectangles="0,0,0,0,0,0"/>
+                    </v:shape>
+                    <v:rect id="Rectangle 151" o:spid="_x0000_s1028" style="position:absolute;width:73152;height:12161;visibility:visible;mso-wrap-style:square;v-text-anchor:middle" o:gfxdata="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" stroked="f" strokeweight="1pt">
+                      <v:fill r:id="rId7" o:title="" recolor="t" rotate="t" type="frame"/>
+                    </v:rect>
+                    <w10:wrap anchorx="page" anchory="page"/>
+                  </v:group>
+                </w:pict>
+              </mc:Fallback>
+            </mc:AlternateContent>
+          </w:r>
+          <w:r>
+            <w:rPr>
+              <w:noProof/>
+            </w:rPr>
+            <mc:AlternateContent>
+              <mc:Choice Requires="wps">
+                <w:drawing>
+                  <wp:anchor distT="0" distB="0" distL="114300" distR="114300" simplePos="0" relativeHeight="251660288" behindDoc="0" locked="0" layoutInCell="1" allowOverlap="1" wp14:anchorId="2BD06521" wp14:editId="74C46BE4">
+                    <wp:simplePos x="0" y="0"/>
+                    <wp:positionH relativeFrom="page">
+                      <wp:align>center</wp:align>
+                    </wp:positionH>
+                    <mc:AlternateContent>
+                      <mc:Choice Requires="wp14">
+                        <wp:positionV relativeFrom="page">
+                          <wp14:pctPosVOffset>81800</wp14:pctPosVOffset>
+                        </wp:positionV>
+                      </mc:Choice>
+                      <mc:Fallback>
+                        <wp:positionV relativeFrom="page">
+                          <wp:posOffset>8227695</wp:posOffset>
+                        </wp:positionV>
+                      </mc:Fallback>
+                    </mc:AlternateContent>
+                    <wp:extent cx="7889875" cy="916940"/>
+                    <wp:effectExtent l="0" t="0" r="0" b="8255"/>
+                    <wp:wrapSquare wrapText="bothSides"/>
+                    <wp:docPr id="152" name="Text Box 152"/>
+                    <wp:cNvGraphicFramePr/>
+                    <a:graphic xmlns:a="http://schemas.openxmlformats.org/drawingml/2006/main">
+                      <a:graphicData uri="http://schemas.microsoft.com/office/word/2010/wordprocessingShape">
+                        <wps:wsp>
+                          <wps:cNvSpPr txBox="1"/>
+                          <wps:spPr>
+                            <a:xfrm>
+                              <a:off x="0" y="0"/>
+                              <a:ext cx="7889875" cy="916940"/>
+                            </a:xfrm>
+                            <a:prstGeom prst="rect">
+                              <a:avLst/>
+                            </a:prstGeom>
+                            <a:noFill/>
+                            <a:ln w="6350">
+                              <a:noFill/>
+                            </a:ln>
+                            <a:effectLst/>
+                          </wps:spPr>
+                          <wps:style>
+                            <a:lnRef idx="0">
+                              <a:schemeClr val="accent1"/>
+                            </a:lnRef>
+                            <a:fillRef idx="0">
+                              <a:schemeClr val="accent1"/>
+                            </a:fillRef>
+                            <a:effectRef idx="0">
+                              <a:schemeClr val="accent1"/>
+                            </a:effectRef>
+                            <a:fontRef idx="minor">
+                              <a:schemeClr val="dk1"/>
+                            </a:fontRef>
+                          </wps:style>
+                          <wps:txbx>
+                            <w:txbxContent>
+                              <w:p>
+                                <w:pPr>
+                                  <w:pStyle w:val="NoSpacing"/>
+                                  <w:jc w:val="center"/>
+                                  <w:rPr>
+                                    <w:color w:val="595959" w:themeColor="text1" w:themeTint="A6"/>
+                                    <w:sz w:val="28"/>
+                                    <w:szCs w:val="28"/>
+                                    <w:lang w:val="en-IE"/>
+                                  </w:rPr>
+                                </w:pPr>
+                                <w:r>
+                                  <w:rPr>
+                                    <w:color w:val="595959" w:themeColor="text1" w:themeTint="A6"/>
+                                    <w:sz w:val="28"/>
+                                    <w:szCs w:val="28"/>
+                                    <w:lang w:val="en-IE"/>
+                                  </w:rPr>
+                                  <w:t>All work Copyright © 2018</w:t>
+                                </w:r>
+                              </w:p>
+                              <w:p>
+                                <w:pPr>
+                                  <w:pStyle w:val="NoSpacing"/>
+                                  <w:jc w:val="center"/>
+                                  <w:rPr>
+                                    <w:color w:val="595959" w:themeColor="text1" w:themeTint="A6"/>
+                                    <w:sz w:val="28"/>
+                                    <w:szCs w:val="28"/>
+                                    <w:lang w:val="en-IE"/>
+                                  </w:rPr>
+                                </w:pPr>
+                                <w:r>
+                                  <w:rPr>
+                                    <w:color w:val="595959" w:themeColor="text1" w:themeTint="A6"/>
+                                    <w:sz w:val="28"/>
+                                    <w:szCs w:val="28"/>
+                                    <w:lang w:val="en-IE"/>
+                                  </w:rPr>
+                                  <w:t>Written by Conor Ryan, Graham O Shea, Daniel Cosgrove and Darren White</w:t>
+                                </w:r>
+                              </w:p>
+                              <w:p>
+                                <w:pPr>
+                                  <w:pStyle w:val="NoSpacing"/>
+                                  <w:jc w:val="center"/>
+                                  <w:rPr>
+                                    <w:color w:val="595959" w:themeColor="text1" w:themeTint="A6"/>
+                                    <w:sz w:val="28"/>
+                                    <w:szCs w:val="28"/>
+                                    <w:lang w:val="en-IE"/>
+                                  </w:rPr>
+                                </w:pPr>
+                                <w:r>
+                                  <w:rPr>
+                                    <w:color w:val="595959" w:themeColor="text1" w:themeTint="A6"/>
+                                    <w:sz w:val="28"/>
+                                    <w:szCs w:val="28"/>
+                                    <w:lang w:val="en-IE"/>
+                                  </w:rPr>
+                                  <w:t>Version 1.00</w:t>
+                                </w:r>
+                              </w:p>
+                              <w:p>
+                                <w:pPr>
+                                  <w:pStyle w:val="NoSpacing"/>
+                                  <w:jc w:val="center"/>
+                                  <w:rPr>
+                                    <w:color w:val="595959" w:themeColor="text1" w:themeTint="A6"/>
+                                    <w:sz w:val="18"/>
+                                    <w:szCs w:val="18"/>
+                                    <w:lang w:val="en-IE"/>
+                                  </w:rPr>
+                                </w:pPr>
+                              </w:p>
+                            </w:txbxContent>
+                          </wps:txbx>
+                          <wps:bodyPr rot="0" spcFirstLastPara="0" vertOverflow="overflow" horzOverflow="overflow" vert="horz" wrap="square" lIns="1600200" tIns="0" rIns="685800" bIns="0" numCol="1" spcCol="0" rtlCol="0" fromWordArt="0" anchor="b" anchorCtr="0" forceAA="0" compatLnSpc="1">
+                            <a:prstTxWarp prst="textNoShape">
+                              <a:avLst/>
+                            </a:prstTxWarp>
+                            <a:noAutofit/>
+                          </wps:bodyPr>
+                        </wps:wsp>
+                      </a:graphicData>
+                    </a:graphic>
+                    <wp14:sizeRelH relativeFrom="page">
+                      <wp14:pctWidth>94100</wp14:pctWidth>
+                    </wp14:sizeRelH>
+                    <wp14:sizeRelV relativeFrom="page">
+                      <wp14:pctHeight>9200</wp14:pctHeight>
+                    </wp14:sizeRelV>
+                  </wp:anchor>
+                </w:drawing>
+              </mc:Choice>
+              <mc:Fallback>
+                <w:pict>
+                  <v:shapetype w14:anchorId="2BD06521" id="_x0000_t202" coordsize="21600,21600" o:spt="202" path="m,l,21600r21600,l21600,xe">
+                    <v:stroke joinstyle="miter"/>
+                    <v:path gradientshapeok="t" o:connecttype="rect"/>
+                  </v:shapetype>
+                  <v:shape id="Text Box 152" o:spid="_x0000_s1026" type="#_x0000_t202" style="position:absolute;margin-left:0;margin-top:0;width:621.25pt;height:72.2pt;z-index:251660288;visibility:visible;mso-wrap-style:square;mso-width-percent:941;mso-height-percent:92;mso-top-percent:818;mso-wrap-distance-left:9pt;mso-wrap-distance-top:0;mso-wrap-distance-right:9pt;mso-wrap-distance-bottom:0;mso-position-horizontal:center;mso-position-horizontal-relative:page;mso-position-vertical-relative:page;mso-width-percent:941;mso-height-percent:92;mso-top-percent:818;mso-width-relative:page;mso-height-relative:page;v-text-anchor:bottom" o:gfxdata="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" filled="f" stroked="f" strokeweight=".5pt">
+                    <v:textbox inset="126pt,0,54pt,0">
+                      <w:txbxContent>
+                        <w:p>
+                          <w:pPr>
+                            <w:pStyle w:val="NoSpacing"/>
+                            <w:jc w:val="center"/>
+                            <w:rPr>
+                              <w:color w:val="595959" w:themeColor="text1" w:themeTint="A6"/>
+                              <w:sz w:val="28"/>
+                              <w:szCs w:val="28"/>
+                              <w:lang w:val="en-IE"/>
+                            </w:rPr>
+                          </w:pPr>
+                          <w:r>
+                            <w:rPr>
+                              <w:color w:val="595959" w:themeColor="text1" w:themeTint="A6"/>
+                              <w:sz w:val="28"/>
+                              <w:szCs w:val="28"/>
+                              <w:lang w:val="en-IE"/>
+                            </w:rPr>
+                            <w:t>All work Copyright © 2018</w:t>
+                          </w:r>
+                        </w:p>
+                        <w:p>
+                          <w:pPr>
+                            <w:pStyle w:val="NoSpacing"/>
+                            <w:jc w:val="center"/>
+                            <w:rPr>
+                              <w:color w:val="595959" w:themeColor="text1" w:themeTint="A6"/>
+                              <w:sz w:val="28"/>
+                              <w:szCs w:val="28"/>
+                              <w:lang w:val="en-IE"/>
+                            </w:rPr>
+                          </w:pPr>
+                          <w:r>
+                            <w:rPr>
+                              <w:color w:val="595959" w:themeColor="text1" w:themeTint="A6"/>
+                              <w:sz w:val="28"/>
+                              <w:szCs w:val="28"/>
+                              <w:lang w:val="en-IE"/>
+                            </w:rPr>
+                            <w:t>Written by Conor Ryan, Graham O Shea, Daniel Cosgrove and Darren White</w:t>
+                          </w:r>
+                        </w:p>
+                        <w:p>
+                          <w:pPr>
+                            <w:pStyle w:val="NoSpacing"/>
+                            <w:jc w:val="center"/>
+                            <w:rPr>
+                              <w:color w:val="595959" w:themeColor="text1" w:themeTint="A6"/>
+                              <w:sz w:val="28"/>
+                              <w:szCs w:val="28"/>
+                              <w:lang w:val="en-IE"/>
+                            </w:rPr>
+                          </w:pPr>
+                          <w:r>
+                            <w:rPr>
+                              <w:color w:val="595959" w:themeColor="text1" w:themeTint="A6"/>
+                              <w:sz w:val="28"/>
+                              <w:szCs w:val="28"/>
+                              <w:lang w:val="en-IE"/>
+                            </w:rPr>
+                            <w:t>Version 1.00</w:t>
+                          </w:r>
+                        </w:p>
+                        <w:p>
+                          <w:pPr>
+                            <w:pStyle w:val="NoSpacing"/>
+                            <w:jc w:val="center"/>
+                            <w:rPr>
+                              <w:color w:val="595959" w:themeColor="text1" w:themeTint="A6"/>
+                              <w:sz w:val="18"/>
+                              <w:szCs w:val="18"/>
+                              <w:lang w:val="en-IE"/>
+                            </w:rPr>
+                          </w:pPr>
+                        </w:p>
+                      </w:txbxContent>
+                    </v:textbox>
+                    <w10:wrap type="square" anchorx="page" anchory="page"/>
+                  </v:shape>
+                </w:pict>
+              </mc:Fallback>
+            </mc:AlternateContent>
+          </w:r>
+          <w:r>
+            <w:rPr>
+              <w:noProof/>
+            </w:rPr>
+            <mc:AlternateContent>
+              <mc:Choice Requires="wps">
+                <w:drawing>
+                  <wp:anchor distT="0" distB="0" distL="114300" distR="114300" simplePos="0" relativeHeight="251661312" behindDoc="0" locked="0" layoutInCell="1" allowOverlap="1" wp14:anchorId="2E6BFFEB" wp14:editId="0045980B">
+                    <wp:simplePos x="0" y="0"/>
+                    <wp:positionH relativeFrom="page">
+                      <wp:align>center</wp:align>
+                    </wp:positionH>
+                    <mc:AlternateContent>
+                      <mc:Choice Requires="wp14">
+                        <wp:positionV relativeFrom="page">
+                          <wp14:pctPosVOffset>70000</wp14:pctPosVOffset>
+                        </wp:positionV>
+                      </mc:Choice>
+                      <mc:Fallback>
+                        <wp:positionV relativeFrom="page">
+                          <wp:posOffset>7040880</wp:posOffset>
+                        </wp:positionV>
+                      </mc:Fallback>
+                    </mc:AlternateContent>
+                    <wp:extent cx="7315200" cy="1009650"/>
+                    <wp:effectExtent l="0" t="0" r="0" b="0"/>
+                    <wp:wrapSquare wrapText="bothSides"/>
+                    <wp:docPr id="153" name="Text Box 153"/>
+                    <wp:cNvGraphicFramePr/>
+                    <a:graphic xmlns:a="http://schemas.openxmlformats.org/drawingml/2006/main">
+                      <a:graphicData uri="http://schemas.microsoft.com/office/word/2010/wordprocessingShape">
+                        <wps:wsp>
+                          <wps:cNvSpPr txBox="1"/>
+                          <wps:spPr>
+                            <a:xfrm>
+                              <a:off x="0" y="0"/>
+                              <a:ext cx="7315200" cy="1009650"/>
+                            </a:xfrm>
+                            <a:prstGeom prst="rect">
+                              <a:avLst/>
+                            </a:prstGeom>
+                            <a:noFill/>
+                            <a:ln w="6350">
+                              <a:noFill/>
+                            </a:ln>
+                            <a:effectLst/>
+                          </wps:spPr>
+                          <wps:style>
+                            <a:lnRef idx="0">
+                              <a:schemeClr val="accent1"/>
+                            </a:lnRef>
+                            <a:fillRef idx="0">
+                              <a:schemeClr val="accent1"/>
+                            </a:fillRef>
+                            <a:effectRef idx="0">
+                              <a:schemeClr val="accent1"/>
+                            </a:effectRef>
+                            <a:fontRef idx="minor">
+                              <a:schemeClr val="dk1"/>
+                            </a:fontRef>
+                          </wps:style>
+                          <wps:txbx>
+                            <w:txbxContent>
+                              <w:p>
+                                <w:pPr>
+                                  <w:pStyle w:val="NoSpacing"/>
+                                  <w:jc w:val="right"/>
+                                  <w:rPr>
+                                    <w:color w:val="4472C4" w:themeColor="accent1"/>
+                                    <w:sz w:val="28"/>
+                                    <w:szCs w:val="28"/>
+                                  </w:rPr>
+                                </w:pPr>
+                                <w:r>
+                                  <w:rPr>
+                                    <w:color w:val="4472C4" w:themeColor="accent1"/>
+                                    <w:sz w:val="28"/>
+                                    <w:szCs w:val="28"/>
+                                  </w:rPr>
+                                  <w:t>About</w:t>
+                                </w:r>
+                              </w:p>
+                              <w:sdt>
+                                <w:sdtPr>
+                                  <w:rPr>
+                                    <w:color w:val="595959" w:themeColor="text1" w:themeTint="A6"/>
+                                  </w:rPr>
+                                  <w:alias w:val="Abstract"/>
+                                  <w:tag w:val=""/>
+                                  <w:id w:val="1375273687"/>
+                                  <w:dataBinding w:prefixMappings="xmlns:ns0='http://schemas.microsoft.com/office/2006/coverPageProps' " w:xpath="/ns0:CoverPageProperties[1]/ns0:Abstract[1]" w:storeItemID="{55AF091B-3C7A-41E3-B477-F2FDAA23CFDA}"/>
+                                  <w:text w:multiLine="1"/>
+                                </w:sdtPr>
+                                <w:sdtContent>
+                                  <w:p>
+                                    <w:pPr>
+                                      <w:pStyle w:val="NoSpacing"/>
+                                      <w:jc w:val="right"/>
+                                      <w:rPr>
+                                        <w:color w:val="595959" w:themeColor="text1" w:themeTint="A6"/>
+                                      </w:rPr>
+                                    </w:pPr>
+                                    <w:r>
+                                      <w:rPr>
+                                        <w:color w:val="595959" w:themeColor="text1" w:themeTint="A6"/>
+                                      </w:rPr>
+                                      <w:t>Join Nas in his epic adventure</w:t>
+                                    </w:r>
+                                    <w:r>
+                                      <w:rPr>
+                                        <w:color w:val="595959" w:themeColor="text1" w:themeTint="A6"/>
+                                      </w:rPr>
+                                      <w:t>,</w:t>
+                                    </w:r>
+                                    <w:r>
+                                      <w:rPr>
+                                        <w:color w:val="595959" w:themeColor="text1" w:themeTint="A6"/>
+                                      </w:rPr>
+                                      <w:t xml:space="preserve"> in this 2d side scroller masterpiece. </w:t>
+                                    </w:r>
+                                  </w:p>
+                                </w:sdtContent>
+                              </w:sdt>
+                            </w:txbxContent>
+                          </wps:txbx>
+                          <wps:bodyPr rot="0" spcFirstLastPara="0" vertOverflow="overflow" horzOverflow="overflow" vert="horz" wrap="square" lIns="1600200" tIns="0" rIns="685800" bIns="0" numCol="1" spcCol="0" rtlCol="0" fromWordArt="0" anchor="t" anchorCtr="0" forceAA="0" compatLnSpc="1">
+                            <a:prstTxWarp prst="textNoShape">
+                              <a:avLst/>
+                            </a:prstTxWarp>
+                            <a:spAutoFit/>
+                          </wps:bodyPr>
+                        </wps:wsp>
+                      </a:graphicData>
+                    </a:graphic>
+                    <wp14:sizeRelH relativeFrom="page">
+                      <wp14:pctWidth>94100</wp14:pctWidth>
+                    </wp14:sizeRelH>
+                    <wp14:sizeRelV relativeFrom="page">
+                      <wp14:pctHeight>10000</wp14:pctHeight>
+                    </wp14:sizeRelV>
+                  </wp:anchor>
+                </w:drawing>
+              </mc:Choice>
+              <mc:Fallback>
+                <w:pict>
+                  <v:shape w14:anchorId="2E6BFFEB" id="Text Box 153" o:spid="_x0000_s1027" type="#_x0000_t202" style="position:absolute;margin-left:0;margin-top:0;width:8in;height:79.5pt;z-index:251661312;visibility:visible;mso-wrap-style:square;mso-width-percent:941;mso-height-percent:100;mso-top-percent:700;mso-wrap-distance-left:9pt;mso-wrap-distance-top:0;mso-wrap-distance-right:9pt;mso-wrap-distance-bottom:0;mso-position-horizontal:center;mso-position-horizontal-relative:page;mso-position-vertical-relative:page;mso-width-percent:941;mso-height-percent:100;mso-top-percent:700;mso-width-relative:page;mso-height-relative:page;v-text-anchor:top" o:gfxdata="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" filled="f" stroked="f" strokeweight=".5pt">
+                    <v:textbox style="mso-fit-shape-to-text:t" inset="126pt,0,54pt,0">
+                      <w:txbxContent>
+                        <w:p>
+                          <w:pPr>
+                            <w:pStyle w:val="NoSpacing"/>
+                            <w:jc w:val="right"/>
+                            <w:rPr>
+                              <w:color w:val="4472C4" w:themeColor="accent1"/>
+                              <w:sz w:val="28"/>
+                              <w:szCs w:val="28"/>
+                            </w:rPr>
+                          </w:pPr>
+                          <w:r>
+                            <w:rPr>
+                              <w:color w:val="4472C4" w:themeColor="accent1"/>
+                              <w:sz w:val="28"/>
+                              <w:szCs w:val="28"/>
+                            </w:rPr>
+                            <w:t>About</w:t>
+                          </w:r>
+                        </w:p>
+                        <w:sdt>
+                          <w:sdtPr>
+                            <w:rPr>
+                              <w:color w:val="595959" w:themeColor="text1" w:themeTint="A6"/>
+                            </w:rPr>
+                            <w:alias w:val="Abstract"/>
+                            <w:tag w:val=""/>
+                            <w:id w:val="1375273687"/>
+                            <w:dataBinding w:prefixMappings="xmlns:ns0='http://schemas.microsoft.com/office/2006/coverPageProps' " w:xpath="/ns0:CoverPageProperties[1]/ns0:Abstract[1]" w:storeItemID="{55AF091B-3C7A-41E3-B477-F2FDAA23CFDA}"/>
+                            <w:text w:multiLine="1"/>
+                          </w:sdtPr>
+                          <w:sdtContent>
+                            <w:p>
+                              <w:pPr>
+                                <w:pStyle w:val="NoSpacing"/>
+                                <w:jc w:val="right"/>
+                                <w:rPr>
+                                  <w:color w:val="595959" w:themeColor="text1" w:themeTint="A6"/>
+                                </w:rPr>
+                              </w:pPr>
+                              <w:r>
+                                <w:rPr>
+                                  <w:color w:val="595959" w:themeColor="text1" w:themeTint="A6"/>
+                                </w:rPr>
+                                <w:t>Join Nas in his epic adventure</w:t>
+                              </w:r>
+                              <w:r>
+                                <w:rPr>
+                                  <w:color w:val="595959" w:themeColor="text1" w:themeTint="A6"/>
+                                </w:rPr>
+                                <w:t>,</w:t>
+                              </w:r>
+                              <w:r>
+                                <w:rPr>
+                                  <w:color w:val="595959" w:themeColor="text1" w:themeTint="A6"/>
+                                </w:rPr>
+                                <w:t xml:space="preserve"> in this 2d side scroller masterpiece. </w:t>
+                              </w:r>
+                            </w:p>
+                          </w:sdtContent>
+                        </w:sdt>
+                      </w:txbxContent>
+                    </v:textbox>
+                    <w10:wrap type="square" anchorx="page" anchory="page"/>
+                  </v:shape>
+                </w:pict>
+              </mc:Fallback>
+            </mc:AlternateContent>
+          </w:r>
+          <w:r>
+            <w:rPr>
+              <w:noProof/>
+            </w:rPr>
+            <mc:AlternateContent>
+              <mc:Choice Requires="wps">
+                <w:drawing>
+                  <wp:anchor distT="0" distB="0" distL="114300" distR="114300" simplePos="0" relativeHeight="251659264" behindDoc="0" locked="0" layoutInCell="1" allowOverlap="1" wp14:anchorId="08E67DEB" wp14:editId="0D796263">
+                    <wp:simplePos x="0" y="0"/>
+                    <wp:positionH relativeFrom="page">
+                      <wp:align>center</wp:align>
+                    </wp:positionH>
+                    <mc:AlternateContent>
+                      <mc:Choice Requires="wp14">
+                        <wp:positionV relativeFrom="page">
+                          <wp14:pctPosVOffset>30000</wp14:pctPosVOffset>
+                        </wp:positionV>
+                      </mc:Choice>
+                      <mc:Fallback>
+                        <wp:positionV relativeFrom="page">
+                          <wp:posOffset>3017520</wp:posOffset>
+                        </wp:positionV>
+                      </mc:Fallback>
+                    </mc:AlternateContent>
+                    <wp:extent cx="7315200" cy="3638550"/>
+                    <wp:effectExtent l="0" t="0" r="0" b="6350"/>
+                    <wp:wrapSquare wrapText="bothSides"/>
+                    <wp:docPr id="154" name="Text Box 154"/>
+                    <wp:cNvGraphicFramePr/>
+                    <a:graphic xmlns:a="http://schemas.openxmlformats.org/drawingml/2006/main">
+                      <a:graphicData uri="http://schemas.microsoft.com/office/word/2010/wordprocessingShape">
+                        <wps:wsp>
+                          <wps:cNvSpPr txBox="1"/>
+                          <wps:spPr>
+                            <a:xfrm>
+                              <a:off x="0" y="0"/>
+                              <a:ext cx="7315200" cy="3638550"/>
+                            </a:xfrm>
+                            <a:prstGeom prst="rect">
+                              <a:avLst/>
+                            </a:prstGeom>
+                            <a:noFill/>
+                            <a:ln w="6350">
+                              <a:noFill/>
+                            </a:ln>
+                            <a:effectLst/>
+                          </wps:spPr>
+                          <wps:style>
+                            <a:lnRef idx="0">
+                              <a:schemeClr val="accent1"/>
+                            </a:lnRef>
+                            <a:fillRef idx="0">
+                              <a:schemeClr val="accent1"/>
+                            </a:fillRef>
+                            <a:effectRef idx="0">
+                              <a:schemeClr val="accent1"/>
+                            </a:effectRef>
+                            <a:fontRef idx="minor">
+                              <a:schemeClr val="dk1"/>
+                            </a:fontRef>
+                          </wps:style>
+                          <wps:txbx>
+                            <w:txbxContent>
+                              <w:p>
+                                <w:pPr>
+                                  <w:jc w:val="right"/>
+                                  <w:rPr>
+                                    <w:color w:val="4472C4" w:themeColor="accent1"/>
+                                    <w:sz w:val="64"/>
+                                    <w:szCs w:val="64"/>
+                                  </w:rPr>
+                                </w:pPr>
+                                <w:sdt>
+                                  <w:sdtPr>
+                                    <w:rPr>
+                                      <w:caps/>
+                                      <w:color w:val="4472C4" w:themeColor="accent1"/>
+                                      <w:sz w:val="64"/>
+                                      <w:szCs w:val="64"/>
+                                    </w:rPr>
+                                    <w:alias w:val="Title"/>
+                                    <w:tag w:val=""/>
+                                    <w:id w:val="630141079"/>
+                                    <w:dataBinding w:prefixMappings="xmlns:ns0='http://purl.org/dc/elements/1.1/' xmlns:ns1='http://schemas.openxmlformats.org/package/2006/metadata/core-properties' " w:xpath="/ns1:coreProperties[1]/ns0:title[1]" w:storeItemID="{6C3C8BC8-F283-45AE-878A-BAB7291924A1}"/>
+                                    <w:text w:multiLine="1"/>
+                                  </w:sdtPr>
+                                  <w:sdtEndPr>
+                                    <w:rPr>
+                                      <w:caps w:val="0"/>
+                                    </w:rPr>
+                                  </w:sdtEndPr>
+                                  <w:sdtContent>
+                                    <w:r>
+                                      <w:rPr>
+                                        <w:caps/>
+                                        <w:color w:val="4472C4" w:themeColor="accent1"/>
+                                        <w:sz w:val="64"/>
+                                        <w:szCs w:val="64"/>
+                                      </w:rPr>
+                                      <w:t>the adventures of nas the numismatic</w:t>
+                                    </w:r>
+                                  </w:sdtContent>
+                                </w:sdt>
+                              </w:p>
+                              <w:sdt>
+                                <w:sdtPr>
+                                  <w:rPr>
+                                    <w:color w:val="404040" w:themeColor="text1" w:themeTint="BF"/>
+                                    <w:sz w:val="36"/>
+                                    <w:szCs w:val="36"/>
+                                  </w:rPr>
+                                  <w:alias w:val="Subtitle"/>
+                                  <w:tag w:val=""/>
+                                  <w:id w:val="1759551507"/>
+                                  <w:dataBinding w:prefixMappings="xmlns:ns0='http://purl.org/dc/elements/1.1/' xmlns:ns1='http://schemas.openxmlformats.org/package/2006/metadata/core-properties' " w:xpath="/ns1:coreProperties[1]/ns0:subject[1]" w:storeItemID="{6C3C8BC8-F283-45AE-878A-BAB7291924A1}"/>
+                                  <w:text/>
+                                </w:sdtPr>
+                                <w:sdtContent>
+                                  <w:p>
+                                    <w:pPr>
+                                      <w:jc w:val="right"/>
+                                      <w:rPr>
+                                        <w:smallCaps/>
+                                        <w:color w:val="404040" w:themeColor="text1" w:themeTint="BF"/>
+                                        <w:sz w:val="36"/>
+                                        <w:szCs w:val="36"/>
+                                      </w:rPr>
+                                    </w:pPr>
+                                    <w:r>
+                                      <w:rPr>
+                                        <w:color w:val="404040" w:themeColor="text1" w:themeTint="BF"/>
+                                        <w:sz w:val="36"/>
+                                        <w:szCs w:val="36"/>
+                                      </w:rPr>
+                                      <w:t xml:space="preserve">Adventurer Extraordinaire </w:t>
+                                    </w:r>
+                                  </w:p>
+                                </w:sdtContent>
+                              </w:sdt>
+                            </w:txbxContent>
+                          </wps:txbx>
+                          <wps:bodyPr rot="0" spcFirstLastPara="0" vertOverflow="overflow" horzOverflow="overflow" vert="horz" wrap="square" lIns="1600200" tIns="0" rIns="685800" bIns="0" numCol="1" spcCol="0" rtlCol="0" fromWordArt="0" anchor="b" anchorCtr="0" forceAA="0" compatLnSpc="1">
+                            <a:prstTxWarp prst="textNoShape">
+                              <a:avLst/>
+                            </a:prstTxWarp>
+                            <a:noAutofit/>
+                          </wps:bodyPr>
+                        </wps:wsp>
+                      </a:graphicData>
+                    </a:graphic>
+                    <wp14:sizeRelH relativeFrom="page">
+                      <wp14:pctWidth>94100</wp14:pctWidth>
+                    </wp14:sizeRelH>
+                    <wp14:sizeRelV relativeFrom="page">
+                      <wp14:pctHeight>36300</wp14:pctHeight>
+                    </wp14:sizeRelV>
+                  </wp:anchor>
+                </w:drawing>
+              </mc:Choice>
+              <mc:Fallback>
+                <w:pict>
+                  <v:shape w14:anchorId="08E67DEB" id="Text Box 154" o:spid="_x0000_s1028" type="#_x0000_t202" style="position:absolute;margin-left:0;margin-top:0;width:8in;height:286.5pt;z-index:251659264;visibility:visible;mso-wrap-style:square;mso-width-percent:941;mso-height-percent:363;mso-top-percent:300;mso-wrap-distance-left:9pt;mso-wrap-distance-top:0;mso-wrap-distance-right:9pt;mso-wrap-distance-bottom:0;mso-position-horizontal:center;mso-position-horizontal-relative:page;mso-position-vertical-relative:page;mso-width-percent:941;mso-height-percent:363;mso-top-percent:300;mso-width-relative:page;mso-height-relative:page;v-text-anchor:bottom" o:gfxdata="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" filled="f" stroked="f" strokeweight=".5pt">
+                    <v:textbox inset="126pt,0,54pt,0">
+                      <w:txbxContent>
+                        <w:p>
+                          <w:pPr>
+                            <w:jc w:val="right"/>
+                            <w:rPr>
+                              <w:color w:val="4472C4" w:themeColor="accent1"/>
+                              <w:sz w:val="64"/>
+                              <w:szCs w:val="64"/>
+                            </w:rPr>
+                          </w:pPr>
+                          <w:sdt>
+                            <w:sdtPr>
+                              <w:rPr>
+                                <w:caps/>
+                                <w:color w:val="4472C4" w:themeColor="accent1"/>
+                                <w:sz w:val="64"/>
+                                <w:szCs w:val="64"/>
+                              </w:rPr>
+                              <w:alias w:val="Title"/>
+                              <w:tag w:val=""/>
+                              <w:id w:val="630141079"/>
+                              <w:dataBinding w:prefixMappings="xmlns:ns0='http://purl.org/dc/elements/1.1/' xmlns:ns1='http://schemas.openxmlformats.org/package/2006/metadata/core-properties' " w:xpath="/ns1:coreProperties[1]/ns0:title[1]" w:storeItemID="{6C3C8BC8-F283-45AE-878A-BAB7291924A1}"/>
+                              <w:text w:multiLine="1"/>
+                            </w:sdtPr>
+                            <w:sdtEndPr>
+                              <w:rPr>
+                                <w:caps w:val="0"/>
+                              </w:rPr>
+                            </w:sdtEndPr>
+                            <w:sdtContent>
+                              <w:r>
+                                <w:rPr>
+                                  <w:caps/>
+                                  <w:color w:val="4472C4" w:themeColor="accent1"/>
+                                  <w:sz w:val="64"/>
+                                  <w:szCs w:val="64"/>
+                                </w:rPr>
+                                <w:t>the adventures of nas the numismatic</w:t>
+                              </w:r>
+                            </w:sdtContent>
+                          </w:sdt>
+                        </w:p>
+                        <w:sdt>
+                          <w:sdtPr>
+                            <w:rPr>
+                              <w:color w:val="404040" w:themeColor="text1" w:themeTint="BF"/>
+                              <w:sz w:val="36"/>
+                              <w:szCs w:val="36"/>
+                            </w:rPr>
+                            <w:alias w:val="Subtitle"/>
+                            <w:tag w:val=""/>
+                            <w:id w:val="1759551507"/>
+                            <w:dataBinding w:prefixMappings="xmlns:ns0='http://purl.org/dc/elements/1.1/' xmlns:ns1='http://schemas.openxmlformats.org/package/2006/metadata/core-properties' " w:xpath="/ns1:coreProperties[1]/ns0:subject[1]" w:storeItemID="{6C3C8BC8-F283-45AE-878A-BAB7291924A1}"/>
+                            <w:text/>
+                          </w:sdtPr>
+                          <w:sdtContent>
+                            <w:p>
+                              <w:pPr>
+                                <w:jc w:val="right"/>
+                                <w:rPr>
+                                  <w:smallCaps/>
+                                  <w:color w:val="404040" w:themeColor="text1" w:themeTint="BF"/>
+                                  <w:sz w:val="36"/>
+                                  <w:szCs w:val="36"/>
+                                </w:rPr>
+                              </w:pPr>
+                              <w:r>
+                                <w:rPr>
+                                  <w:color w:val="404040" w:themeColor="text1" w:themeTint="BF"/>
+                                  <w:sz w:val="36"/>
+                                  <w:szCs w:val="36"/>
+                                </w:rPr>
+                                <w:t xml:space="preserve">Adventurer Extraordinaire </w:t>
+                              </w:r>
+                            </w:p>
+                          </w:sdtContent>
+                        </w:sdt>
+                      </w:txbxContent>
+                    </v:textbox>
+                    <w10:wrap type="square" anchorx="page" anchory="page"/>
+                  </v:shape>
+                </w:pict>
+              </mc:Fallback>
+            </mc:AlternateContent>
+          </w:r>
+        </w:p>
+        <w:p>
+          <w:pPr>
+            <w:rPr>
+              <w:rFonts w:ascii="Arial" w:hAnsi="Arial" w:cs="Arial"/>
+              <w:color w:val="222222"/>
+              <w:shd w:val="clear" w:color="auto" w:fill="FFFFFF"/>
+            </w:rPr>
+          </w:pPr>
+          <w:r>
+            <w:rPr>
+              <w:rFonts w:ascii="Arial" w:hAnsi="Arial" w:cs="Arial"/>
+              <w:caps/>
+              <w:color w:val="222222"/>
+              <w:shd w:val="clear" w:color="auto" w:fill="FFFFFF"/>
+            </w:rPr>
+            <w:br w:type="page"/>
+          </w:r>
+        </w:p>
+        <w:bookmarkStart w:id="0" w:name="_GoBack" w:displacedByCustomXml="next"/>
+        <w:bookmarkEnd w:id="0" w:displacedByCustomXml="next"/>
+      </w:sdtContent>
+    </w:sdt>
     <w:p>
       <w:pPr>
         <w:pStyle w:val="Heading1"/>
+        <w:spacing w:line="276" w:lineRule="auto"/>
         <w:jc w:val="center"/>
-      </w:pPr>
-      <w:r>
+        <w:rPr>
+          <w:rFonts w:ascii="Arial" w:hAnsi="Arial" w:cs="Arial"/>
+        </w:rPr>
+      </w:pPr>
+      <w:r>
+        <w:rPr>
+          <w:rFonts w:ascii="Arial" w:hAnsi="Arial" w:cs="Arial"/>
+        </w:rPr>
+        <w:lastRenderedPageBreak/>
         <w:t xml:space="preserve">Game </w:t>
       </w:r>
       <w:r>
+        <w:rPr>
+          <w:rFonts w:ascii="Arial" w:hAnsi="Arial" w:cs="Arial"/>
+        </w:rPr>
         <w:t>Dev</w:t>
       </w:r>
       <w:r>
+        <w:rPr>
+          <w:rFonts w:ascii="Arial" w:hAnsi="Arial" w:cs="Arial"/>
+        </w:rPr>
         <w:t>e</w:t>
       </w:r>
       <w:r>
+        <w:rPr>
+          <w:rFonts w:ascii="Arial" w:hAnsi="Arial" w:cs="Arial"/>
+        </w:rPr>
         <w:t>lopment</w:t>
       </w:r>
       <w:r>
+        <w:rPr>
+          <w:rFonts w:ascii="Arial" w:hAnsi="Arial" w:cs="Arial"/>
+        </w:rPr>
         <w:t xml:space="preserve"> Document Outline </w:t>
       </w:r>
     </w:p>
-    <w:p/>
-    <w:p/>
-    <w:p/>
-    <w:p/>
-    <w:p/>
-    <w:p>
-      <w:r>
+    <w:p>
+      <w:pPr>
+        <w:spacing w:line="276" w:lineRule="auto"/>
+        <w:rPr>
+          <w:rFonts w:ascii="Arial" w:hAnsi="Arial" w:cs="Arial"/>
+        </w:rPr>
+      </w:pPr>
+    </w:p>
+    <w:p>
+      <w:pPr>
+        <w:spacing w:line="276" w:lineRule="auto"/>
+        <w:rPr>
+          <w:rFonts w:ascii="Arial" w:hAnsi="Arial" w:cs="Arial"/>
+        </w:rPr>
+      </w:pPr>
+    </w:p>
+    <w:p>
+      <w:pPr>
+        <w:spacing w:line="276" w:lineRule="auto"/>
+        <w:rPr>
+          <w:rFonts w:ascii="Arial" w:hAnsi="Arial" w:cs="Arial"/>
+        </w:rPr>
+      </w:pPr>
+    </w:p>
+    <w:p>
+      <w:pPr>
+        <w:spacing w:line="276" w:lineRule="auto"/>
+        <w:rPr>
+          <w:rFonts w:ascii="Arial" w:hAnsi="Arial" w:cs="Arial"/>
+        </w:rPr>
+      </w:pPr>
+    </w:p>
+    <w:p>
+      <w:pPr>
+        <w:spacing w:line="276" w:lineRule="auto"/>
+        <w:rPr>
+          <w:rFonts w:ascii="Arial" w:hAnsi="Arial" w:cs="Arial"/>
+        </w:rPr>
+      </w:pPr>
+    </w:p>
+    <w:p>
+      <w:pPr>
+        <w:spacing w:line="276" w:lineRule="auto"/>
+        <w:rPr>
+          <w:rFonts w:ascii="Arial" w:hAnsi="Arial" w:cs="Arial"/>
+        </w:rPr>
+      </w:pPr>
+      <w:r>
+        <w:rPr>
+          <w:rFonts w:ascii="Arial" w:hAnsi="Arial" w:cs="Arial"/>
+        </w:rPr>
         <w:t xml:space="preserve">//Must include cover art, names for characters and a story </w:t>
       </w:r>
       <w:proofErr w:type="spellStart"/>
       <w:r>
+        <w:rPr>
+          <w:rFonts w:ascii="Arial" w:hAnsi="Arial" w:cs="Arial"/>
+        </w:rPr>
         <w:t>etc</w:t>
       </w:r>
       <w:proofErr w:type="spellEnd"/>
       <w:r>
+        <w:rPr>
+          <w:rFonts w:ascii="Arial" w:hAnsi="Arial" w:cs="Arial"/>
+        </w:rPr>
         <w:t>…</w:t>
       </w:r>
       <w:proofErr w:type="gramStart"/>
       <w:r>
+        <w:rPr>
+          <w:rFonts w:ascii="Arial" w:hAnsi="Arial" w:cs="Arial"/>
+        </w:rPr>
         <w:t>…..</w:t>
       </w:r>
       <w:proofErr w:type="gramEnd"/>
     </w:p>
-    <w:p/>
-    <w:p>
-      <w:pPr>
-        <w:rPr>
+    <w:p>
+      <w:pPr>
+        <w:spacing w:line="276" w:lineRule="auto"/>
+        <w:rPr>
+          <w:rFonts w:ascii="Arial" w:hAnsi="Arial" w:cs="Arial"/>
+        </w:rPr>
+      </w:pPr>
+    </w:p>
+    <w:p>
+      <w:pPr>
+        <w:spacing w:line="276" w:lineRule="auto"/>
+        <w:rPr>
+          <w:rFonts w:ascii="Arial" w:hAnsi="Arial" w:cs="Arial"/>
           <w:sz w:val="24"/>
           <w:szCs w:val="24"/>
           <w:u w:val="single"/>
@@ -64,6 +1169,7 @@
       </w:pPr>
       <w:r>
         <w:rPr>
+          <w:rFonts w:ascii="Arial" w:hAnsi="Arial" w:cs="Arial"/>
           <w:sz w:val="24"/>
           <w:szCs w:val="24"/>
           <w:u w:val="single"/>
@@ -79,55 +1185,115 @@
       </w:r>
     </w:p>
     <w:p>
-      <w:r>
-        <w:t xml:space="preserve">Conor Ryan – R00126782  </w:t>
-      </w:r>
-    </w:p>
-    <w:p>
-      <w:r>
+      <w:pPr>
+        <w:spacing w:line="276" w:lineRule="auto"/>
+        <w:rPr>
+          <w:rFonts w:ascii="Arial" w:hAnsi="Arial" w:cs="Arial"/>
+        </w:rPr>
+      </w:pPr>
+      <w:proofErr w:type="spellStart"/>
+      <w:r>
+        <w:rPr>
+          <w:rFonts w:ascii="Arial" w:hAnsi="Arial" w:cs="Arial"/>
+        </w:rPr>
+        <w:t>Conor</w:t>
+      </w:r>
+      <w:proofErr w:type="spellEnd"/>
+      <w:r>
+        <w:rPr>
+          <w:rFonts w:ascii="Arial" w:hAnsi="Arial" w:cs="Arial"/>
+        </w:rPr>
+        <w:t xml:space="preserve"> Ryan – R00126782  </w:t>
+      </w:r>
+    </w:p>
+    <w:p>
+      <w:pPr>
+        <w:spacing w:line="276" w:lineRule="auto"/>
+        <w:rPr>
+          <w:rFonts w:ascii="Arial" w:hAnsi="Arial" w:cs="Arial"/>
+        </w:rPr>
+      </w:pPr>
+      <w:r>
+        <w:rPr>
+          <w:rFonts w:ascii="Arial" w:hAnsi="Arial" w:cs="Arial"/>
+        </w:rPr>
         <w:t>Graham O’Shea – R000</w:t>
       </w:r>
       <w:r>
+        <w:rPr>
+          <w:rFonts w:ascii="Arial" w:hAnsi="Arial" w:cs="Arial"/>
+        </w:rPr>
         <w:t>44</w:t>
       </w:r>
       <w:r>
+        <w:rPr>
+          <w:rFonts w:ascii="Arial" w:hAnsi="Arial" w:cs="Arial"/>
+        </w:rPr>
         <w:t>268</w:t>
       </w:r>
     </w:p>
     <w:p>
-      <w:r>
+      <w:pPr>
+        <w:spacing w:line="276" w:lineRule="auto"/>
+        <w:rPr>
+          <w:rFonts w:ascii="Arial" w:hAnsi="Arial" w:cs="Arial"/>
+        </w:rPr>
+      </w:pPr>
+      <w:r>
+        <w:rPr>
+          <w:rFonts w:ascii="Arial" w:hAnsi="Arial" w:cs="Arial"/>
+        </w:rPr>
         <w:t>Daniel Cosgrove – R00</w:t>
       </w:r>
       <w:r>
+        <w:rPr>
+          <w:rFonts w:ascii="Arial" w:hAnsi="Arial" w:cs="Arial"/>
+        </w:rPr>
         <w:t>153272</w:t>
       </w:r>
     </w:p>
     <w:p>
-      <w:r>
+      <w:pPr>
+        <w:spacing w:line="276" w:lineRule="auto"/>
+        <w:rPr>
+          <w:rFonts w:ascii="Arial" w:hAnsi="Arial" w:cs="Arial"/>
+        </w:rPr>
+      </w:pPr>
+      <w:r>
+        <w:rPr>
+          <w:rFonts w:ascii="Arial" w:hAnsi="Arial" w:cs="Arial"/>
+        </w:rPr>
         <w:t>Darren White – R00</w:t>
       </w:r>
       <w:r>
+        <w:rPr>
+          <w:rFonts w:ascii="Arial" w:hAnsi="Arial" w:cs="Arial"/>
+        </w:rPr>
         <w:t>154050</w:t>
       </w:r>
     </w:p>
     <w:p>
       <w:pPr>
-        <w:rPr>
-          <w:u w:val="single"/>
-        </w:rPr>
-      </w:pPr>
-    </w:p>
-    <w:p>
-      <w:pPr>
-        <w:rPr>
-          <w:rFonts w:ascii="Arial Narrow" w:hAnsi="Arial Narrow"/>
-        </w:rPr>
-      </w:pPr>
-    </w:p>
-    <w:p>
-      <w:pPr>
-        <w:rPr>
-          <w:rFonts w:ascii="Arial Narrow" w:hAnsi="Arial Narrow"/>
+        <w:spacing w:line="276" w:lineRule="auto"/>
+        <w:rPr>
+          <w:rFonts w:ascii="Arial" w:hAnsi="Arial" w:cs="Arial"/>
+          <w:u w:val="single"/>
+        </w:rPr>
+      </w:pPr>
+    </w:p>
+    <w:p>
+      <w:pPr>
+        <w:spacing w:line="276" w:lineRule="auto"/>
+        <w:rPr>
+          <w:rFonts w:ascii="Arial" w:hAnsi="Arial" w:cs="Arial"/>
+        </w:rPr>
+      </w:pPr>
+    </w:p>
+    <w:p>
+      <w:pPr>
+        <w:spacing w:line="276" w:lineRule="auto"/>
+        <w:rPr>
+          <w:rFonts w:ascii="Arial" w:hAnsi="Arial" w:cs="Arial"/>
           <w:sz w:val="24"/>
           <w:szCs w:val="24"/>
           <w:u w:val="single"/>
@@ -142,7 +1308,7 @@
       </w:pPr>
       <w:r>
         <w:rPr>
-          <w:rFonts w:ascii="Arial Narrow" w:hAnsi="Arial Narrow"/>
+          <w:rFonts w:ascii="Arial" w:hAnsi="Arial" w:cs="Arial"/>
           <w:sz w:val="24"/>
           <w:szCs w:val="24"/>
           <w:u w:val="single"/>
@@ -159,6 +1325,7 @@
     </w:p>
     <w:p>
       <w:pPr>
+        <w:spacing w:line="276" w:lineRule="auto"/>
         <w:rPr>
           <w:rFonts w:ascii="Arial" w:hAnsi="Arial" w:cs="Arial"/>
         </w:rPr>
@@ -172,6 +1339,7 @@
     </w:p>
     <w:p>
       <w:pPr>
+        <w:spacing w:line="276" w:lineRule="auto"/>
         <w:rPr>
           <w:rFonts w:ascii="Arial" w:hAnsi="Arial" w:cs="Arial"/>
         </w:rPr>
@@ -185,6 +1353,7 @@
     </w:p>
     <w:p>
       <w:pPr>
+        <w:spacing w:line="276" w:lineRule="auto"/>
         <w:rPr>
           <w:rFonts w:ascii="Arial" w:hAnsi="Arial" w:cs="Arial"/>
         </w:rPr>
@@ -198,6 +1367,7 @@
     </w:p>
     <w:p>
       <w:pPr>
+        <w:spacing w:line="276" w:lineRule="auto"/>
         <w:rPr>
           <w:rFonts w:ascii="Arial" w:hAnsi="Arial" w:cs="Arial"/>
         </w:rPr>
@@ -211,8 +1381,9 @@
     </w:p>
     <w:p>
       <w:pPr>
-        <w:rPr>
-          <w:rFonts w:ascii="Arial Narrow" w:hAnsi="Arial Narrow"/>
+        <w:spacing w:line="276" w:lineRule="auto"/>
+        <w:rPr>
+          <w:rFonts w:ascii="Arial" w:hAnsi="Arial" w:cs="Arial"/>
         </w:rPr>
       </w:pPr>
       <w:r>
@@ -232,29 +1403,47 @@
     </w:p>
     <w:p>
       <w:pPr>
-        <w:rPr>
-          <w:rFonts w:ascii="Arial Narrow" w:hAnsi="Arial Narrow"/>
-        </w:rPr>
-      </w:pPr>
-    </w:p>
-    <w:p/>
-    <w:p/>
-    <w:p>
-      <w:pPr>
-        <w:rPr>
-          <w:sz w:val="24"/>
-          <w:u w:val="single"/>
-          <w14:textOutline w14:w="9525" w14:cap="rnd" w14:cmpd="sng" w14:algn="ctr">
-            <w14:solidFill>
-              <w14:schemeClr w14:val="accent1"/>
-            </w14:solidFill>
-            <w14:prstDash w14:val="solid"/>
-            <w14:bevel/>
-          </w14:textOutline>
-        </w:rPr>
-      </w:pPr>
-      <w:r>
-        <w:rPr>
+        <w:spacing w:line="276" w:lineRule="auto"/>
+        <w:rPr>
+          <w:rFonts w:ascii="Arial" w:hAnsi="Arial" w:cs="Arial"/>
+        </w:rPr>
+      </w:pPr>
+    </w:p>
+    <w:p>
+      <w:pPr>
+        <w:spacing w:line="276" w:lineRule="auto"/>
+        <w:rPr>
+          <w:rFonts w:ascii="Arial" w:hAnsi="Arial" w:cs="Arial"/>
+        </w:rPr>
+      </w:pPr>
+    </w:p>
+    <w:p>
+      <w:pPr>
+        <w:spacing w:line="276" w:lineRule="auto"/>
+        <w:rPr>
+          <w:rFonts w:ascii="Arial" w:hAnsi="Arial" w:cs="Arial"/>
+        </w:rPr>
+      </w:pPr>
+    </w:p>
+    <w:p>
+      <w:pPr>
+        <w:spacing w:line="276" w:lineRule="auto"/>
+        <w:rPr>
+          <w:rFonts w:ascii="Arial" w:hAnsi="Arial" w:cs="Arial"/>
+          <w:sz w:val="24"/>
+          <w:u w:val="single"/>
+          <w14:textOutline w14:w="9525" w14:cap="rnd" w14:cmpd="sng" w14:algn="ctr">
+            <w14:solidFill>
+              <w14:schemeClr w14:val="accent1"/>
+            </w14:solidFill>
+            <w14:prstDash w14:val="solid"/>
+            <w14:bevel/>
+          </w14:textOutline>
+        </w:rPr>
+      </w:pPr>
+      <w:r>
+        <w:rPr>
+          <w:rFonts w:ascii="Arial" w:hAnsi="Arial" w:cs="Arial"/>
           <w:sz w:val="24"/>
           <w:u w:val="single"/>
           <w14:textOutline w14:w="9525" w14:cap="rnd" w14:cmpd="sng" w14:algn="ctr">
@@ -269,6 +1458,7 @@
       </w:r>
       <w:r>
         <w:rPr>
+          <w:rFonts w:ascii="Arial" w:hAnsi="Arial" w:cs="Arial"/>
           <w:sz w:val="24"/>
           <w:u w:val="single"/>
           <w14:textOutline w14:w="9525" w14:cap="rnd" w14:cmpd="sng" w14:algn="ctr">
@@ -281,10 +1471,9 @@
         </w:rPr>
         <w:t>N</w:t>
       </w:r>
-      <w:bookmarkStart w:id="0" w:name="_GoBack"/>
-      <w:bookmarkEnd w:id="0"/>
-      <w:r>
-        <w:rPr>
+      <w:r>
+        <w:rPr>
+          <w:rFonts w:ascii="Arial" w:hAnsi="Arial" w:cs="Arial"/>
           <w:sz w:val="24"/>
           <w:u w:val="single"/>
           <w14:textOutline w14:w="9525" w14:cap="rnd" w14:cmpd="sng" w14:algn="ctr">
@@ -300,7 +1489,9 @@
     </w:p>
     <w:p>
       <w:pPr>
-        <w:rPr>
+        <w:spacing w:line="276" w:lineRule="auto"/>
+        <w:rPr>
+          <w:rFonts w:ascii="Arial" w:hAnsi="Arial" w:cs="Arial"/>
           <w:color w:val="000000" w:themeColor="text1"/>
           <w14:shadow w14:blurRad="38100" w14:dist="19050" w14:dir="2700000" w14:sx="100000" w14:sy="100000" w14:kx="0" w14:ky="0" w14:algn="tl">
             <w14:schemeClr w14:val="dk1">
@@ -317,7 +1508,9 @@
     </w:p>
     <w:p>
       <w:pPr>
-        <w:rPr>
+        <w:spacing w:line="276" w:lineRule="auto"/>
+        <w:rPr>
+          <w:rFonts w:ascii="Arial" w:hAnsi="Arial" w:cs="Arial"/>
           <w:color w:val="000000" w:themeColor="text1"/>
           <w14:shadow w14:blurRad="38100" w14:dist="19050" w14:dir="2700000" w14:sx="100000" w14:sy="100000" w14:kx="0" w14:ky="0" w14:algn="tl">
             <w14:schemeClr w14:val="dk1">
@@ -333,6 +1526,7 @@
       </w:pPr>
       <w:r>
         <w:rPr>
+          <w:rFonts w:ascii="Arial" w:hAnsi="Arial" w:cs="Arial"/>
           <w:color w:val="000000" w:themeColor="text1"/>
           <w14:shadow w14:blurRad="38100" w14:dist="19050" w14:dir="2700000" w14:sx="100000" w14:sy="100000" w14:kx="0" w14:ky="0" w14:algn="tl">
             <w14:schemeClr w14:val="dk1">
@@ -345,10 +1539,11 @@
             <w14:round/>
           </w14:textOutline>
         </w:rPr>
-        <w:t>Numismati</w:t>
-      </w:r>
-      <w:r>
-        <w:rPr>
+        <w:t xml:space="preserve">The Adventures of Nas the </w:t>
+      </w:r>
+      <w:r>
+        <w:rPr>
+          <w:rFonts w:ascii="Arial" w:hAnsi="Arial" w:cs="Arial"/>
           <w:color w:val="000000" w:themeColor="text1"/>
           <w14:shadow w14:blurRad="38100" w14:dist="19050" w14:dir="2700000" w14:sx="100000" w14:sy="100000" w14:kx="0" w14:ky="0" w14:algn="tl">
             <w14:schemeClr w14:val="dk1">
@@ -361,11 +1556,11 @@
             <w14:round/>
           </w14:textOutline>
         </w:rPr>
-        <w:t>cs (</w:t>
-      </w:r>
-      <w:proofErr w:type="spellStart"/>
-      <w:r>
-        <w:rPr>
+        <w:t>Numismati</w:t>
+      </w:r>
+      <w:r>
+        <w:rPr>
+          <w:rFonts w:ascii="Arial" w:hAnsi="Arial" w:cs="Arial"/>
           <w:color w:val="000000" w:themeColor="text1"/>
           <w14:shadow w14:blurRad="38100" w14:dist="19050" w14:dir="2700000" w14:sx="100000" w14:sy="100000" w14:kx="0" w14:ky="0" w14:algn="tl">
             <w14:schemeClr w14:val="dk1">
@@ -378,11 +1573,12 @@
             <w14:round/>
           </w14:textOutline>
         </w:rPr>
-        <w:t>Numismatix</w:t>
-      </w:r>
-      <w:proofErr w:type="spellEnd"/>
-      <w:r>
-        <w:rPr>
+        <w:t>cs (</w:t>
+      </w:r>
+      <w:proofErr w:type="spellStart"/>
+      <w:r>
+        <w:rPr>
+          <w:rFonts w:ascii="Arial" w:hAnsi="Arial" w:cs="Arial"/>
           <w:color w:val="000000" w:themeColor="text1"/>
           <w14:shadow w14:blurRad="38100" w14:dist="19050" w14:dir="2700000" w14:sx="100000" w14:sy="100000" w14:kx="0" w14:ky="0" w14:algn="tl">
             <w14:schemeClr w14:val="dk1">
@@ -395,26 +1591,54 @@
             <w14:round/>
           </w14:textOutline>
         </w:rPr>
+        <w:t>Numismatix</w:t>
+      </w:r>
+      <w:proofErr w:type="spellEnd"/>
+      <w:r>
+        <w:rPr>
+          <w:rFonts w:ascii="Arial" w:hAnsi="Arial" w:cs="Arial"/>
+          <w:color w:val="000000" w:themeColor="text1"/>
+          <w14:shadow w14:blurRad="38100" w14:dist="19050" w14:dir="2700000" w14:sx="100000" w14:sy="100000" w14:kx="0" w14:ky="0" w14:algn="tl">
+            <w14:schemeClr w14:val="dk1">
+              <w14:alpha w14:val="60000"/>
+            </w14:schemeClr>
+          </w14:shadow>
+          <w14:textOutline w14:w="0" w14:cap="flat" w14:cmpd="sng" w14:algn="ctr">
+            <w14:noFill/>
+            <w14:prstDash w14:val="solid"/>
+            <w14:round/>
+          </w14:textOutline>
+        </w:rPr>
         <w:t>)</w:t>
       </w:r>
     </w:p>
-    <w:p/>
-    <w:p>
-      <w:pPr>
-        <w:rPr>
-          <w:sz w:val="24"/>
-          <w:u w:val="single"/>
-          <w14:textOutline w14:w="9525" w14:cap="rnd" w14:cmpd="sng" w14:algn="ctr">
-            <w14:solidFill>
-              <w14:schemeClr w14:val="accent1"/>
-            </w14:solidFill>
-            <w14:prstDash w14:val="solid"/>
-            <w14:bevel/>
-          </w14:textOutline>
-        </w:rPr>
-      </w:pPr>
-      <w:r>
-        <w:rPr>
+    <w:p>
+      <w:pPr>
+        <w:spacing w:line="276" w:lineRule="auto"/>
+        <w:rPr>
+          <w:rFonts w:ascii="Arial" w:hAnsi="Arial" w:cs="Arial"/>
+        </w:rPr>
+      </w:pPr>
+    </w:p>
+    <w:p>
+      <w:pPr>
+        <w:spacing w:line="276" w:lineRule="auto"/>
+        <w:rPr>
+          <w:rFonts w:ascii="Arial" w:hAnsi="Arial" w:cs="Arial"/>
+          <w:sz w:val="24"/>
+          <w:u w:val="single"/>
+          <w14:textOutline w14:w="9525" w14:cap="rnd" w14:cmpd="sng" w14:algn="ctr">
+            <w14:solidFill>
+              <w14:schemeClr w14:val="accent1"/>
+            </w14:solidFill>
+            <w14:prstDash w14:val="solid"/>
+            <w14:bevel/>
+          </w14:textOutline>
+        </w:rPr>
+      </w:pPr>
+      <w:r>
+        <w:rPr>
+          <w:rFonts w:ascii="Arial" w:hAnsi="Arial" w:cs="Arial"/>
           <w:sz w:val="24"/>
           <w:u w:val="single"/>
           <w14:textOutline w14:w="9525" w14:cap="rnd" w14:cmpd="sng" w14:algn="ctr">
@@ -429,6 +1653,7 @@
       </w:r>
       <w:r>
         <w:rPr>
+          <w:rFonts w:ascii="Arial" w:hAnsi="Arial" w:cs="Arial"/>
           <w:sz w:val="24"/>
           <w:u w:val="single"/>
           <w14:textOutline w14:w="9525" w14:cap="rnd" w14:cmpd="sng" w14:algn="ctr">
@@ -444,34 +1669,62 @@
     </w:p>
     <w:p>
       <w:pPr>
-        <w:rPr>
-          <w:u w:val="single"/>
-        </w:rPr>
-      </w:pPr>
-    </w:p>
-    <w:p>
-      <w:r>
+        <w:spacing w:line="276" w:lineRule="auto"/>
+        <w:rPr>
+          <w:rFonts w:ascii="Arial" w:hAnsi="Arial" w:cs="Arial"/>
+          <w:u w:val="single"/>
+        </w:rPr>
+      </w:pPr>
+    </w:p>
+    <w:p>
+      <w:pPr>
+        <w:spacing w:line="276" w:lineRule="auto"/>
+        <w:rPr>
+          <w:rFonts w:ascii="Arial" w:hAnsi="Arial" w:cs="Arial"/>
+        </w:rPr>
+      </w:pPr>
+      <w:r>
+        <w:rPr>
+          <w:rFonts w:ascii="Arial" w:hAnsi="Arial" w:cs="Arial"/>
+        </w:rPr>
         <w:t xml:space="preserve">This is a fast-paced, competitive game where the goal is to collect the coins in as fast as possible. </w:t>
       </w:r>
     </w:p>
-    <w:p/>
-    <w:p/>
-    <w:p>
-      <w:pPr>
-        <w:rPr>
-          <w:sz w:val="24"/>
-          <w:u w:val="single"/>
-          <w14:textOutline w14:w="9525" w14:cap="rnd" w14:cmpd="sng" w14:algn="ctr">
-            <w14:solidFill>
-              <w14:schemeClr w14:val="accent1"/>
-            </w14:solidFill>
-            <w14:prstDash w14:val="solid"/>
-            <w14:bevel/>
-          </w14:textOutline>
-        </w:rPr>
-      </w:pPr>
-      <w:r>
-        <w:rPr>
+    <w:p>
+      <w:pPr>
+        <w:spacing w:line="276" w:lineRule="auto"/>
+        <w:rPr>
+          <w:rFonts w:ascii="Arial" w:hAnsi="Arial" w:cs="Arial"/>
+        </w:rPr>
+      </w:pPr>
+    </w:p>
+    <w:p>
+      <w:pPr>
+        <w:spacing w:line="276" w:lineRule="auto"/>
+        <w:rPr>
+          <w:rFonts w:ascii="Arial" w:hAnsi="Arial" w:cs="Arial"/>
+        </w:rPr>
+      </w:pPr>
+    </w:p>
+    <w:p>
+      <w:pPr>
+        <w:spacing w:line="276" w:lineRule="auto"/>
+        <w:rPr>
+          <w:rFonts w:ascii="Arial" w:hAnsi="Arial" w:cs="Arial"/>
+          <w:sz w:val="24"/>
+          <w:u w:val="single"/>
+          <w14:textOutline w14:w="9525" w14:cap="rnd" w14:cmpd="sng" w14:algn="ctr">
+            <w14:solidFill>
+              <w14:schemeClr w14:val="accent1"/>
+            </w14:solidFill>
+            <w14:prstDash w14:val="solid"/>
+            <w14:bevel/>
+          </w14:textOutline>
+        </w:rPr>
+      </w:pPr>
+      <w:r>
+        <w:rPr>
+          <w:rFonts w:ascii="Arial" w:hAnsi="Arial" w:cs="Arial"/>
           <w:sz w:val="24"/>
           <w:u w:val="single"/>
           <w14:textOutline w14:w="9525" w14:cap="rnd" w14:cmpd="sng" w14:algn="ctr">
@@ -487,27 +1740,55 @@
     </w:p>
     <w:p>
       <w:pPr>
-        <w:rPr>
-          <w:u w:val="single"/>
-        </w:rPr>
-      </w:pPr>
-    </w:p>
-    <w:p>
-      <w:r>
+        <w:spacing w:line="276" w:lineRule="auto"/>
+        <w:rPr>
+          <w:rFonts w:ascii="Arial" w:hAnsi="Arial" w:cs="Arial"/>
+          <w:u w:val="single"/>
+        </w:rPr>
+      </w:pPr>
+    </w:p>
+    <w:p>
+      <w:pPr>
+        <w:spacing w:line="276" w:lineRule="auto"/>
+        <w:rPr>
+          <w:rFonts w:ascii="Arial" w:hAnsi="Arial" w:cs="Arial"/>
+        </w:rPr>
+      </w:pPr>
+      <w:r>
+        <w:rPr>
+          <w:rFonts w:ascii="Arial" w:hAnsi="Arial" w:cs="Arial"/>
+        </w:rPr>
         <w:t>The platform in which we created this game was Unreal Engine.</w:t>
       </w:r>
     </w:p>
     <w:p>
       <w:pPr>
-        <w:rPr>
-          <w:u w:val="single"/>
-        </w:rPr>
-      </w:pPr>
-    </w:p>
-    <w:p/>
-    <w:p/>
-    <w:p>
-      <w:pPr>
+        <w:spacing w:line="276" w:lineRule="auto"/>
+        <w:rPr>
+          <w:rFonts w:ascii="Arial" w:hAnsi="Arial" w:cs="Arial"/>
+          <w:u w:val="single"/>
+        </w:rPr>
+      </w:pPr>
+    </w:p>
+    <w:p>
+      <w:pPr>
+        <w:spacing w:line="276" w:lineRule="auto"/>
+        <w:rPr>
+          <w:rFonts w:ascii="Arial" w:hAnsi="Arial" w:cs="Arial"/>
+        </w:rPr>
+      </w:pPr>
+    </w:p>
+    <w:p>
+      <w:pPr>
+        <w:spacing w:line="276" w:lineRule="auto"/>
+        <w:rPr>
+          <w:rFonts w:ascii="Arial" w:hAnsi="Arial" w:cs="Arial"/>
+        </w:rPr>
+      </w:pPr>
+    </w:p>
+    <w:p>
+      <w:pPr>
+        <w:spacing w:line="276" w:lineRule="auto"/>
         <w:rPr>
           <w:rFonts w:ascii="Arial" w:hAnsi="Arial" w:cs="Arial"/>
           <w:color w:val="222222"/>
@@ -543,466 +1824,864 @@
     </w:p>
     <w:p>
       <w:pPr>
-        <w:rPr>
-          <w:rFonts w:ascii="Arial" w:hAnsi="Arial" w:cs="Arial"/>
-          <w:color w:val="222222"/>
-          <w:u w:val="single"/>
-          <w:shd w:val="clear" w:color="auto" w:fill="FFFFFF"/>
-        </w:rPr>
-      </w:pPr>
-    </w:p>
-    <w:p>
-      <w:pPr>
-        <w:rPr>
-          <w:rFonts w:ascii="Arial" w:hAnsi="Arial" w:cs="Arial"/>
-          <w:color w:val="222222"/>
-          <w:u w:val="single"/>
-          <w:shd w:val="clear" w:color="auto" w:fill="FFFFFF"/>
-        </w:rPr>
-      </w:pPr>
-    </w:p>
-    <w:p>
-      <w:pPr>
-        <w:rPr>
-          <w:rFonts w:ascii="Arial" w:hAnsi="Arial" w:cs="Arial"/>
-          <w:color w:val="222222"/>
-          <w:u w:val="single"/>
-          <w:shd w:val="clear" w:color="auto" w:fill="FFFFFF"/>
-        </w:rPr>
-      </w:pPr>
-    </w:p>
-    <w:p>
-      <w:pPr>
-        <w:rPr>
-          <w:rFonts w:ascii="Arial" w:hAnsi="Arial" w:cs="Arial"/>
-          <w:color w:val="222222"/>
-          <w:shd w:val="clear" w:color="auto" w:fill="FFFFFF"/>
-        </w:rPr>
-      </w:pPr>
-    </w:p>
-    <w:p>
-      <w:pPr>
-        <w:rPr>
-          <w:rFonts w:ascii="Arial" w:hAnsi="Arial" w:cs="Arial"/>
-          <w:color w:val="222222"/>
-          <w:shd w:val="clear" w:color="auto" w:fill="FFFFFF"/>
-        </w:rPr>
-      </w:pPr>
-    </w:p>
-    <w:p>
-      <w:pPr>
-        <w:rPr>
-          <w:sz w:val="24"/>
-          <w:u w:val="single"/>
-          <w14:textOutline w14:w="9525" w14:cap="rnd" w14:cmpd="sng" w14:algn="ctr">
-            <w14:solidFill>
-              <w14:schemeClr w14:val="accent1"/>
-            </w14:solidFill>
-            <w14:prstDash w14:val="solid"/>
-            <w14:bevel/>
-          </w14:textOutline>
-        </w:rPr>
-      </w:pPr>
-      <w:r>
-        <w:rPr>
-          <w:sz w:val="24"/>
-          <w:u w:val="single"/>
-          <w14:textOutline w14:w="9525" w14:cap="rnd" w14:cmpd="sng" w14:algn="ctr">
-            <w14:solidFill>
-              <w14:schemeClr w14:val="accent1"/>
-            </w14:solidFill>
-            <w14:prstDash w14:val="solid"/>
-            <w14:bevel/>
-          </w14:textOutline>
-        </w:rPr>
+        <w:spacing w:line="276" w:lineRule="auto"/>
+        <w:rPr>
+          <w:rFonts w:ascii="Arial" w:hAnsi="Arial" w:cs="Arial"/>
+          <w:color w:val="222222"/>
+          <w:u w:val="single"/>
+          <w:shd w:val="clear" w:color="auto" w:fill="FFFFFF"/>
+        </w:rPr>
+      </w:pPr>
+    </w:p>
+    <w:p>
+      <w:pPr>
+        <w:spacing w:line="276" w:lineRule="auto"/>
+        <w:rPr>
+          <w:rFonts w:ascii="Arial" w:hAnsi="Arial" w:cs="Arial"/>
+          <w:color w:val="222222"/>
+          <w:u w:val="single"/>
+          <w:shd w:val="clear" w:color="auto" w:fill="FFFFFF"/>
+        </w:rPr>
+      </w:pPr>
+    </w:p>
+    <w:p>
+      <w:pPr>
+        <w:spacing w:line="276" w:lineRule="auto"/>
+        <w:rPr>
+          <w:rFonts w:ascii="Arial" w:hAnsi="Arial" w:cs="Arial"/>
+          <w:color w:val="222222"/>
+          <w:shd w:val="clear" w:color="auto" w:fill="FFFFFF"/>
+        </w:rPr>
+      </w:pPr>
+      <w:r>
+        <w:rPr>
+          <w:rFonts w:ascii="Arial" w:hAnsi="Arial" w:cs="Arial"/>
+          <w:color w:val="222222"/>
+          <w:shd w:val="clear" w:color="auto" w:fill="FFFFFF"/>
+        </w:rPr>
+        <w:t>Hello</w:t>
+      </w:r>
+      <w:r>
+        <w:rPr>
+          <w:rFonts w:ascii="Arial" w:hAnsi="Arial" w:cs="Arial"/>
+          <w:color w:val="222222"/>
+          <w:shd w:val="clear" w:color="auto" w:fill="FFFFFF"/>
+        </w:rPr>
+        <w:t xml:space="preserve"> test for </w:t>
+      </w:r>
+      <w:proofErr w:type="spellStart"/>
+      <w:r>
+        <w:rPr>
+          <w:rFonts w:ascii="Arial" w:hAnsi="Arial" w:cs="Arial"/>
+          <w:color w:val="222222"/>
+          <w:shd w:val="clear" w:color="auto" w:fill="FFFFFF"/>
+        </w:rPr>
+        <w:t>github</w:t>
+      </w:r>
+      <w:proofErr w:type="spellEnd"/>
+    </w:p>
+    <w:p>
+      <w:pPr>
+        <w:spacing w:line="276" w:lineRule="auto"/>
+        <w:rPr>
+          <w:rFonts w:ascii="Arial" w:hAnsi="Arial" w:cs="Arial"/>
+          <w:color w:val="222222"/>
+          <w:shd w:val="clear" w:color="auto" w:fill="FFFFFF"/>
+        </w:rPr>
+      </w:pPr>
+    </w:p>
+    <w:p>
+      <w:pPr>
+        <w:spacing w:line="276" w:lineRule="auto"/>
+        <w:rPr>
+          <w:rFonts w:ascii="Arial" w:hAnsi="Arial" w:cs="Arial"/>
+          <w:color w:val="222222"/>
+          <w:shd w:val="clear" w:color="auto" w:fill="FFFFFF"/>
+        </w:rPr>
+      </w:pPr>
+    </w:p>
+    <w:p>
+      <w:pPr>
+        <w:spacing w:line="276" w:lineRule="auto"/>
+        <w:rPr>
+          <w:rFonts w:ascii="Arial" w:hAnsi="Arial" w:cs="Arial"/>
+          <w:sz w:val="24"/>
+          <w:u w:val="single"/>
+          <w14:textOutline w14:w="9525" w14:cap="rnd" w14:cmpd="sng" w14:algn="ctr">
+            <w14:solidFill>
+              <w14:schemeClr w14:val="accent1"/>
+            </w14:solidFill>
+            <w14:prstDash w14:val="solid"/>
+            <w14:bevel/>
+          </w14:textOutline>
+        </w:rPr>
+      </w:pPr>
+    </w:p>
+    <w:p>
+      <w:pPr>
+        <w:spacing w:line="276" w:lineRule="auto"/>
+        <w:rPr>
+          <w:rFonts w:ascii="Arial" w:hAnsi="Arial" w:cs="Arial"/>
+          <w:sz w:val="24"/>
+          <w:u w:val="single"/>
+          <w14:textOutline w14:w="9525" w14:cap="rnd" w14:cmpd="sng" w14:algn="ctr">
+            <w14:solidFill>
+              <w14:schemeClr w14:val="accent1"/>
+            </w14:solidFill>
+            <w14:prstDash w14:val="solid"/>
+            <w14:bevel/>
+          </w14:textOutline>
+        </w:rPr>
+      </w:pPr>
+      <w:r>
+        <w:rPr>
+          <w:rFonts w:ascii="Arial" w:hAnsi="Arial" w:cs="Arial"/>
+          <w:sz w:val="24"/>
+          <w:u w:val="single"/>
+          <w14:textOutline w14:w="9525" w14:cap="rnd" w14:cmpd="sng" w14:algn="ctr">
+            <w14:solidFill>
+              <w14:schemeClr w14:val="accent1"/>
+            </w14:solidFill>
+            <w14:prstDash w14:val="solid"/>
+            <w14:bevel/>
+          </w14:textOutline>
+        </w:rPr>
+        <w:lastRenderedPageBreak/>
         <w:t>Story</w:t>
       </w:r>
     </w:p>
     <w:p>
       <w:pPr>
-        <w:rPr>
-          <w:rFonts w:ascii="Arial" w:hAnsi="Arial" w:cs="Arial"/>
-          <w:color w:val="222222"/>
-          <w:shd w:val="clear" w:color="auto" w:fill="FFFFFF"/>
-        </w:rPr>
-      </w:pPr>
-    </w:p>
-    <w:p>
-      <w:pPr>
-        <w:rPr>
-          <w:rFonts w:ascii="Arial" w:hAnsi="Arial" w:cs="Arial"/>
-          <w:color w:val="222222"/>
-          <w:shd w:val="clear" w:color="auto" w:fill="FFFFFF"/>
-        </w:rPr>
-      </w:pPr>
-    </w:p>
-    <w:p>
-      <w:pPr>
-        <w:rPr>
-          <w:rFonts w:ascii="Arial" w:hAnsi="Arial" w:cs="Arial"/>
-          <w:color w:val="222222"/>
-          <w:shd w:val="clear" w:color="auto" w:fill="FFFFFF"/>
-        </w:rPr>
-      </w:pPr>
-    </w:p>
-    <w:p>
-      <w:pPr>
-        <w:rPr>
-          <w:rFonts w:ascii="Arial" w:hAnsi="Arial" w:cs="Arial"/>
-          <w:color w:val="222222"/>
-          <w:sz w:val="24"/>
-          <w:shd w:val="clear" w:color="auto" w:fill="FFFFFF"/>
-          <w14:textOutline w14:w="9525" w14:cap="rnd" w14:cmpd="sng" w14:algn="ctr">
-            <w14:solidFill>
-              <w14:schemeClr w14:val="accent1"/>
-            </w14:solidFill>
-            <w14:prstDash w14:val="solid"/>
-            <w14:bevel/>
-          </w14:textOutline>
-        </w:rPr>
-      </w:pPr>
-    </w:p>
-    <w:p>
-      <w:pPr>
-        <w:rPr>
-          <w:rFonts w:ascii="Arial" w:hAnsi="Arial" w:cs="Arial"/>
-          <w:color w:val="222222"/>
-          <w:sz w:val="24"/>
-          <w:shd w:val="clear" w:color="auto" w:fill="FFFFFF"/>
-          <w14:textOutline w14:w="9525" w14:cap="rnd" w14:cmpd="sng" w14:algn="ctr">
-            <w14:solidFill>
-              <w14:schemeClr w14:val="accent1"/>
-            </w14:solidFill>
-            <w14:prstDash w14:val="solid"/>
-            <w14:bevel/>
-          </w14:textOutline>
-        </w:rPr>
-      </w:pPr>
-    </w:p>
-    <w:p>
-      <w:pPr>
-        <w:rPr>
-          <w:sz w:val="24"/>
-          <w:u w:val="single"/>
-          <w14:textOutline w14:w="9525" w14:cap="rnd" w14:cmpd="sng" w14:algn="ctr">
-            <w14:solidFill>
-              <w14:schemeClr w14:val="accent1"/>
-            </w14:solidFill>
-            <w14:prstDash w14:val="solid"/>
-            <w14:bevel/>
-          </w14:textOutline>
-        </w:rPr>
-      </w:pPr>
-      <w:r>
-        <w:rPr>
-          <w:rFonts w:ascii="Arial" w:hAnsi="Arial" w:cs="Arial"/>
-          <w:color w:val="222222"/>
-          <w:sz w:val="24"/>
-          <w:shd w:val="clear" w:color="auto" w:fill="FFFFFF"/>
-          <w14:textOutline w14:w="9525" w14:cap="rnd" w14:cmpd="sng" w14:algn="ctr">
-            <w14:solidFill>
-              <w14:schemeClr w14:val="accent1"/>
-            </w14:solidFill>
-            <w14:prstDash w14:val="solid"/>
-            <w14:bevel/>
-          </w14:textOutline>
+        <w:spacing w:line="276" w:lineRule="auto"/>
+        <w:rPr>
+          <w:rFonts w:ascii="Arial" w:hAnsi="Arial" w:cs="Arial"/>
+          <w:sz w:val="24"/>
+          <w:u w:val="single"/>
+          <w14:textOutline w14:w="9525" w14:cap="rnd" w14:cmpd="sng" w14:algn="ctr">
+            <w14:solidFill>
+              <w14:schemeClr w14:val="accent1"/>
+            </w14:solidFill>
+            <w14:prstDash w14:val="solid"/>
+            <w14:bevel/>
+          </w14:textOutline>
+        </w:rPr>
+      </w:pPr>
+    </w:p>
+    <w:p>
+      <w:pPr>
+        <w:spacing w:line="276" w:lineRule="auto"/>
+        <w:rPr>
+          <w:rFonts w:ascii="Arial" w:hAnsi="Arial" w:cs="Arial"/>
+          <w:color w:val="222222"/>
+          <w:shd w:val="clear" w:color="auto" w:fill="FFFFFF"/>
+        </w:rPr>
+      </w:pPr>
+      <w:r>
+        <w:rPr>
+          <w:rFonts w:ascii="Arial" w:hAnsi="Arial" w:cs="Arial"/>
+          <w:color w:val="222222"/>
+          <w:shd w:val="clear" w:color="auto" w:fill="FFFFFF"/>
+        </w:rPr>
+        <w:t xml:space="preserve">Many years ago, the dark overlord (Maximus) stole the happiness </w:t>
+      </w:r>
+      <w:r>
+        <w:rPr>
+          <w:rFonts w:ascii="Arial" w:hAnsi="Arial" w:cs="Arial"/>
+          <w:color w:val="222222"/>
+          <w:shd w:val="clear" w:color="auto" w:fill="FFFFFF"/>
+        </w:rPr>
+        <w:t>cube from the elders of</w:t>
+      </w:r>
+      <w:r>
+        <w:rPr>
+          <w:rFonts w:ascii="Arial" w:hAnsi="Arial" w:cs="Arial"/>
+          <w:color w:val="222222"/>
+          <w:shd w:val="clear" w:color="auto" w:fill="FFFFFF"/>
+        </w:rPr>
+        <w:t xml:space="preserve"> the land. All the folks of the land lost their happiness. The only way to restore happiness to the land is for someone to collect all the coins</w:t>
+      </w:r>
+      <w:r>
+        <w:rPr>
+          <w:rFonts w:ascii="Arial" w:hAnsi="Arial" w:cs="Arial"/>
+          <w:color w:val="222222"/>
+          <w:shd w:val="clear" w:color="auto" w:fill="FFFFFF"/>
+        </w:rPr>
+        <w:t>,</w:t>
+      </w:r>
+      <w:r>
+        <w:rPr>
+          <w:rFonts w:ascii="Arial" w:hAnsi="Arial" w:cs="Arial"/>
+          <w:color w:val="222222"/>
+          <w:shd w:val="clear" w:color="auto" w:fill="FFFFFF"/>
+        </w:rPr>
+        <w:t xml:space="preserve"> only then will that brave soul have the power needed to defeat the dark overlord. </w:t>
+      </w:r>
+      <w:r>
+        <w:rPr>
+          <w:rFonts w:ascii="Arial" w:hAnsi="Arial" w:cs="Arial"/>
+          <w:color w:val="222222"/>
+          <w:shd w:val="clear" w:color="auto" w:fill="FFFFFF"/>
+        </w:rPr>
+        <w:t xml:space="preserve">The dark overlord has littered the land with dangerous obstacles that you must overcome in your quest to </w:t>
+      </w:r>
+      <w:r>
+        <w:rPr>
+          <w:rFonts w:ascii="Arial" w:hAnsi="Arial" w:cs="Arial"/>
+          <w:color w:val="222222"/>
+          <w:shd w:val="clear" w:color="auto" w:fill="FFFFFF"/>
+        </w:rPr>
+        <w:t>collect all the coins needed to become strong enough to defeat the dark overlord</w:t>
+      </w:r>
+      <w:r>
+        <w:rPr>
+          <w:rFonts w:ascii="Arial" w:hAnsi="Arial" w:cs="Arial"/>
+          <w:color w:val="222222"/>
+          <w:shd w:val="clear" w:color="auto" w:fill="FFFFFF"/>
+        </w:rPr>
+        <w:t xml:space="preserve">  </w:t>
+      </w:r>
+      <w:r>
+        <w:rPr>
+          <w:rFonts w:ascii="Arial" w:hAnsi="Arial" w:cs="Arial"/>
+          <w:color w:val="222222"/>
+          <w:shd w:val="clear" w:color="auto" w:fill="FFFFFF"/>
+        </w:rPr>
+        <w:t>For years</w:t>
+      </w:r>
+      <w:r>
+        <w:rPr>
+          <w:rFonts w:ascii="Arial" w:hAnsi="Arial" w:cs="Arial"/>
+          <w:color w:val="222222"/>
+          <w:shd w:val="clear" w:color="auto" w:fill="FFFFFF"/>
+        </w:rPr>
+        <w:t>,</w:t>
+      </w:r>
+      <w:r>
+        <w:rPr>
+          <w:rFonts w:ascii="Arial" w:hAnsi="Arial" w:cs="Arial"/>
+          <w:color w:val="222222"/>
+          <w:shd w:val="clear" w:color="auto" w:fill="FFFFFF"/>
+        </w:rPr>
+        <w:t xml:space="preserve"> many have tried</w:t>
+      </w:r>
+      <w:r>
+        <w:rPr>
+          <w:rFonts w:ascii="Arial" w:hAnsi="Arial" w:cs="Arial"/>
+          <w:color w:val="222222"/>
+          <w:shd w:val="clear" w:color="auto" w:fill="FFFFFF"/>
+        </w:rPr>
+        <w:t xml:space="preserve"> to collect the coins needed to become strong enough, but they have</w:t>
+      </w:r>
+      <w:r>
+        <w:rPr>
+          <w:rFonts w:ascii="Arial" w:hAnsi="Arial" w:cs="Arial"/>
+          <w:color w:val="222222"/>
+          <w:shd w:val="clear" w:color="auto" w:fill="FFFFFF"/>
+        </w:rPr>
+        <w:t xml:space="preserve"> failed only to be punished heavily </w:t>
+      </w:r>
+      <w:r>
+        <w:rPr>
+          <w:rFonts w:ascii="Arial" w:hAnsi="Arial" w:cs="Arial"/>
+          <w:color w:val="222222"/>
+          <w:shd w:val="clear" w:color="auto" w:fill="FFFFFF"/>
+        </w:rPr>
+        <w:t xml:space="preserve">by the dark overlord. </w:t>
+      </w:r>
+    </w:p>
+    <w:p>
+      <w:pPr>
+        <w:spacing w:line="276" w:lineRule="auto"/>
+        <w:rPr>
+          <w:rFonts w:ascii="Arial" w:hAnsi="Arial" w:cs="Arial"/>
+          <w:color w:val="222222"/>
+          <w:shd w:val="clear" w:color="auto" w:fill="FFFFFF"/>
+        </w:rPr>
+      </w:pPr>
+    </w:p>
+    <w:p>
+      <w:pPr>
+        <w:spacing w:line="276" w:lineRule="auto"/>
+        <w:rPr>
+          <w:rFonts w:ascii="Arial" w:hAnsi="Arial" w:cs="Arial"/>
+          <w:color w:val="222222"/>
+          <w:shd w:val="clear" w:color="auto" w:fill="FFFFFF"/>
+        </w:rPr>
+      </w:pPr>
+      <w:r>
+        <w:rPr>
+          <w:rFonts w:ascii="Arial" w:hAnsi="Arial" w:cs="Arial"/>
+          <w:color w:val="222222"/>
+          <w:shd w:val="clear" w:color="auto" w:fill="FFFFFF"/>
+        </w:rPr>
+        <w:t>The people of the land desperately want to restore their happiness this is where the young enthusiastic Nas comes in</w:t>
+      </w:r>
+      <w:r>
+        <w:rPr>
+          <w:rFonts w:ascii="Arial" w:hAnsi="Arial" w:cs="Arial"/>
+          <w:color w:val="222222"/>
+          <w:shd w:val="clear" w:color="auto" w:fill="FFFFFF"/>
+        </w:rPr>
+        <w:t>,</w:t>
+      </w:r>
+      <w:r>
+        <w:rPr>
+          <w:rFonts w:ascii="Arial" w:hAnsi="Arial" w:cs="Arial"/>
+          <w:color w:val="222222"/>
+          <w:shd w:val="clear" w:color="auto" w:fill="FFFFFF"/>
+        </w:rPr>
+        <w:t xml:space="preserve"> Nas desperately wants </w:t>
+      </w:r>
+      <w:r>
+        <w:rPr>
+          <w:rFonts w:ascii="Arial" w:hAnsi="Arial" w:cs="Arial"/>
+          <w:color w:val="222222"/>
+          <w:shd w:val="clear" w:color="auto" w:fill="FFFFFF"/>
+        </w:rPr>
+        <w:t>to help the people of his land. The elders of the land have warned young Nas that the dark lord has become to strong and that nobody can defeat him. But Nas is determined to save the people of his land and restore happiness.</w:t>
+      </w:r>
+    </w:p>
+    <w:p>
+      <w:pPr>
+        <w:spacing w:line="276" w:lineRule="auto"/>
+        <w:rPr>
+          <w:rFonts w:ascii="Arial" w:hAnsi="Arial" w:cs="Arial"/>
+          <w:color w:val="222222"/>
+          <w:shd w:val="clear" w:color="auto" w:fill="FFFFFF"/>
+        </w:rPr>
+      </w:pPr>
+    </w:p>
+    <w:p>
+      <w:pPr>
+        <w:spacing w:line="276" w:lineRule="auto"/>
+        <w:rPr>
+          <w:rFonts w:ascii="Arial" w:hAnsi="Arial" w:cs="Arial"/>
+          <w:color w:val="222222"/>
+          <w:shd w:val="clear" w:color="auto" w:fill="FFFFFF"/>
+        </w:rPr>
+      </w:pPr>
+    </w:p>
+    <w:p>
+      <w:pPr>
+        <w:spacing w:line="276" w:lineRule="auto"/>
+        <w:rPr>
+          <w:rFonts w:ascii="Arial" w:hAnsi="Arial" w:cs="Arial"/>
+          <w:color w:val="222222"/>
+          <w:sz w:val="24"/>
+          <w:shd w:val="clear" w:color="auto" w:fill="FFFFFF"/>
+          <w14:textOutline w14:w="9525" w14:cap="rnd" w14:cmpd="sng" w14:algn="ctr">
+            <w14:solidFill>
+              <w14:schemeClr w14:val="accent1"/>
+            </w14:solidFill>
+            <w14:prstDash w14:val="solid"/>
+            <w14:bevel/>
+          </w14:textOutline>
+        </w:rPr>
+      </w:pPr>
+    </w:p>
+    <w:p>
+      <w:pPr>
+        <w:spacing w:line="276" w:lineRule="auto"/>
+        <w:rPr>
+          <w:rFonts w:ascii="Arial" w:hAnsi="Arial" w:cs="Arial"/>
+          <w:sz w:val="24"/>
+          <w:u w:val="single"/>
+          <w14:textOutline w14:w="9525" w14:cap="rnd" w14:cmpd="sng" w14:algn="ctr">
+            <w14:solidFill>
+              <w14:schemeClr w14:val="accent1"/>
+            </w14:solidFill>
+            <w14:prstDash w14:val="solid"/>
+            <w14:bevel/>
+          </w14:textOutline>
+        </w:rPr>
+      </w:pPr>
+      <w:r>
+        <w:rPr>
+          <w:rFonts w:ascii="Arial" w:hAnsi="Arial" w:cs="Arial"/>
+          <w:sz w:val="24"/>
+          <w:u w:val="single"/>
+          <w14:textOutline w14:w="9525" w14:cap="rnd" w14:cmpd="sng" w14:algn="ctr">
+            <w14:solidFill>
+              <w14:schemeClr w14:val="accent1"/>
+            </w14:solidFill>
+            <w14:prstDash w14:val="solid"/>
+            <w14:bevel/>
+          </w14:textOutline>
+        </w:rPr>
+        <w:t>Characters</w:t>
+      </w:r>
+    </w:p>
+    <w:p>
+      <w:pPr>
+        <w:spacing w:line="276" w:lineRule="auto"/>
+        <w:rPr>
+          <w:rFonts w:ascii="Arial" w:hAnsi="Arial" w:cs="Arial"/>
+          <w:sz w:val="24"/>
+          <w:u w:val="single"/>
+          <w14:textOutline w14:w="9525" w14:cap="rnd" w14:cmpd="sng" w14:algn="ctr">
+            <w14:solidFill>
+              <w14:schemeClr w14:val="accent1"/>
+            </w14:solidFill>
+            <w14:prstDash w14:val="solid"/>
+            <w14:bevel/>
+          </w14:textOutline>
+        </w:rPr>
+      </w:pPr>
+    </w:p>
+    <w:p>
+      <w:pPr>
+        <w:spacing w:line="276" w:lineRule="auto"/>
+        <w:rPr>
+          <w:rFonts w:ascii="Arial" w:hAnsi="Arial" w:cs="Arial"/>
+          <w:b/>
+          <w:color w:val="222222"/>
+          <w:u w:val="single"/>
+          <w:shd w:val="clear" w:color="auto" w:fill="FFFFFF"/>
+        </w:rPr>
+      </w:pPr>
+      <w:r>
+        <w:rPr>
+          <w:rFonts w:ascii="Arial" w:hAnsi="Arial" w:cs="Arial"/>
+          <w:b/>
+          <w:color w:val="222222"/>
+          <w:u w:val="single"/>
+          <w:shd w:val="clear" w:color="auto" w:fill="FFFFFF"/>
+        </w:rPr>
+        <w:t>Nas</w:t>
+      </w:r>
+    </w:p>
+    <w:p>
+      <w:pPr>
+        <w:spacing w:line="276" w:lineRule="auto"/>
+        <w:rPr>
+          <w:rFonts w:ascii="Arial" w:hAnsi="Arial" w:cs="Arial"/>
+          <w:color w:val="222222"/>
+          <w:shd w:val="clear" w:color="auto" w:fill="FFFFFF"/>
+        </w:rPr>
+      </w:pPr>
+      <w:r>
+        <w:rPr>
+          <w:rFonts w:ascii="Arial" w:hAnsi="Arial" w:cs="Arial"/>
+          <w:color w:val="222222"/>
+          <w:shd w:val="clear" w:color="auto" w:fill="FFFFFF"/>
+        </w:rPr>
+        <w:t>You play as Nas the numismatic,</w:t>
+      </w:r>
+      <w:r>
+        <w:rPr>
+          <w:rFonts w:ascii="Arial" w:hAnsi="Arial" w:cs="Arial"/>
+          <w:color w:val="222222"/>
+          <w:shd w:val="clear" w:color="auto" w:fill="FFFFFF"/>
+        </w:rPr>
+        <w:t xml:space="preserve"> he is youngest in a long line of great</w:t>
+      </w:r>
+      <w:r>
+        <w:rPr>
+          <w:rFonts w:ascii="Arial" w:hAnsi="Arial" w:cs="Arial"/>
+          <w:color w:val="222222"/>
+          <w:shd w:val="clear" w:color="auto" w:fill="FFFFFF"/>
+        </w:rPr>
+        <w:t xml:space="preserve"> coin collectors</w:t>
+      </w:r>
+      <w:r>
+        <w:rPr>
+          <w:rFonts w:ascii="Arial" w:hAnsi="Arial" w:cs="Arial"/>
+          <w:color w:val="222222"/>
+          <w:shd w:val="clear" w:color="auto" w:fill="FFFFFF"/>
+        </w:rPr>
+        <w:t xml:space="preserve"> you will guide him on his journey</w:t>
+      </w:r>
+      <w:r>
+        <w:rPr>
+          <w:rFonts w:ascii="Arial" w:hAnsi="Arial" w:cs="Arial"/>
+          <w:color w:val="222222"/>
+          <w:shd w:val="clear" w:color="auto" w:fill="FFFFFF"/>
+        </w:rPr>
+        <w:t xml:space="preserve"> to collect all the coins to become strong enough to defeat the </w:t>
+      </w:r>
+      <w:r>
+        <w:rPr>
+          <w:rFonts w:ascii="Arial" w:hAnsi="Arial" w:cs="Arial"/>
+          <w:color w:val="222222"/>
+          <w:shd w:val="clear" w:color="auto" w:fill="FFFFFF"/>
+        </w:rPr>
+        <w:t>dark lord</w:t>
+      </w:r>
+      <w:r>
+        <w:rPr>
+          <w:rFonts w:ascii="Arial" w:hAnsi="Arial" w:cs="Arial"/>
+          <w:color w:val="222222"/>
+          <w:shd w:val="clear" w:color="auto" w:fill="FFFFFF"/>
+        </w:rPr>
+        <w:t>.</w:t>
+      </w:r>
+    </w:p>
+    <w:p>
+      <w:pPr>
+        <w:spacing w:line="276" w:lineRule="auto"/>
+        <w:rPr>
+          <w:rFonts w:ascii="Arial" w:hAnsi="Arial" w:cs="Arial"/>
+          <w:color w:val="222222"/>
+          <w:shd w:val="clear" w:color="auto" w:fill="FFFFFF"/>
+        </w:rPr>
+      </w:pPr>
+    </w:p>
+    <w:p>
+      <w:pPr>
+        <w:spacing w:line="276" w:lineRule="auto"/>
+        <w:rPr>
+          <w:rFonts w:ascii="Arial" w:hAnsi="Arial" w:cs="Arial"/>
+          <w:b/>
+          <w:color w:val="222222"/>
+          <w:u w:val="single"/>
+          <w:shd w:val="clear" w:color="auto" w:fill="FFFFFF"/>
+        </w:rPr>
+      </w:pPr>
+      <w:r>
+        <w:rPr>
+          <w:rFonts w:ascii="Arial" w:hAnsi="Arial" w:cs="Arial"/>
+          <w:b/>
+          <w:color w:val="222222"/>
+          <w:u w:val="single"/>
+          <w:shd w:val="clear" w:color="auto" w:fill="FFFFFF"/>
+        </w:rPr>
+        <w:t>Maximus (The Dark</w:t>
+      </w:r>
+      <w:r>
+        <w:rPr>
+          <w:rFonts w:ascii="Arial" w:hAnsi="Arial" w:cs="Arial"/>
+          <w:b/>
+          <w:color w:val="222222"/>
+          <w:u w:val="single"/>
+          <w:shd w:val="clear" w:color="auto" w:fill="FFFFFF"/>
+        </w:rPr>
+        <w:t xml:space="preserve"> </w:t>
+      </w:r>
+      <w:r>
+        <w:rPr>
+          <w:rFonts w:ascii="Arial" w:hAnsi="Arial" w:cs="Arial"/>
+          <w:b/>
+          <w:color w:val="222222"/>
+          <w:u w:val="single"/>
+          <w:shd w:val="clear" w:color="auto" w:fill="FFFFFF"/>
+        </w:rPr>
+        <w:t>lord)</w:t>
+      </w:r>
+    </w:p>
+    <w:p>
+      <w:pPr>
+        <w:spacing w:line="276" w:lineRule="auto"/>
+        <w:rPr>
+          <w:rFonts w:ascii="Arial" w:hAnsi="Arial" w:cs="Arial"/>
+          <w:color w:val="222222"/>
+          <w:shd w:val="clear" w:color="auto" w:fill="FFFFFF"/>
+        </w:rPr>
+      </w:pPr>
+      <w:r>
+        <w:rPr>
+          <w:rFonts w:ascii="Arial" w:hAnsi="Arial" w:cs="Arial"/>
+          <w:color w:val="222222"/>
+          <w:shd w:val="clear" w:color="auto" w:fill="FFFFFF"/>
+        </w:rPr>
+        <w:t>Created from pure evil Maximus needs the happiness of all the p</w:t>
+      </w:r>
+      <w:r>
+        <w:rPr>
+          <w:rFonts w:ascii="Arial" w:hAnsi="Arial" w:cs="Arial"/>
+          <w:color w:val="222222"/>
+          <w:shd w:val="clear" w:color="auto" w:fill="FFFFFF"/>
+        </w:rPr>
+        <w:t>eople in the land to stay alive. He hatched a plan that involved stealing the happiness cube from the elders. With the happiness cube in his possession he can rule over the land and control everyone.</w:t>
+      </w:r>
+    </w:p>
+    <w:p>
+      <w:pPr>
+        <w:spacing w:line="276" w:lineRule="auto"/>
+        <w:rPr>
+          <w:rFonts w:ascii="Arial" w:hAnsi="Arial" w:cs="Arial"/>
+          <w:b/>
+          <w:color w:val="222222"/>
+          <w:u w:val="single"/>
+          <w:shd w:val="clear" w:color="auto" w:fill="FFFFFF"/>
+        </w:rPr>
+      </w:pPr>
+    </w:p>
+    <w:p>
+      <w:pPr>
+        <w:spacing w:line="276" w:lineRule="auto"/>
+        <w:rPr>
+          <w:rFonts w:ascii="Arial" w:hAnsi="Arial" w:cs="Arial"/>
+          <w:color w:val="222222"/>
+          <w:shd w:val="clear" w:color="auto" w:fill="FFFFFF"/>
+        </w:rPr>
+      </w:pPr>
+    </w:p>
+    <w:p>
+      <w:pPr>
+        <w:spacing w:line="276" w:lineRule="auto"/>
+        <w:rPr>
+          <w:rFonts w:ascii="Arial" w:hAnsi="Arial" w:cs="Arial"/>
+          <w:color w:val="222222"/>
+          <w:shd w:val="clear" w:color="auto" w:fill="FFFFFF"/>
+        </w:rPr>
+      </w:pPr>
+    </w:p>
+    <w:p>
+      <w:pPr>
+        <w:spacing w:line="276" w:lineRule="auto"/>
+        <w:rPr>
+          <w:rFonts w:ascii="Arial" w:hAnsi="Arial" w:cs="Arial"/>
+          <w:color w:val="222222"/>
+          <w:shd w:val="clear" w:color="auto" w:fill="FFFFFF"/>
+        </w:rPr>
+      </w:pPr>
+    </w:p>
+    <w:p>
+      <w:pPr>
+        <w:spacing w:line="276" w:lineRule="auto"/>
+        <w:rPr>
+          <w:rFonts w:ascii="Arial" w:hAnsi="Arial" w:cs="Arial"/>
+          <w:sz w:val="24"/>
+          <w:u w:val="single"/>
+          <w14:textOutline w14:w="9525" w14:cap="rnd" w14:cmpd="sng" w14:algn="ctr">
+            <w14:solidFill>
+              <w14:schemeClr w14:val="accent1"/>
+            </w14:solidFill>
+            <w14:prstDash w14:val="solid"/>
+            <w14:bevel/>
+          </w14:textOutline>
+        </w:rPr>
+      </w:pPr>
+      <w:r>
+        <w:rPr>
+          <w:rFonts w:ascii="Arial" w:hAnsi="Arial" w:cs="Arial"/>
+          <w:sz w:val="24"/>
+          <w:u w:val="single"/>
+          <w14:textOutline w14:w="9525" w14:cap="rnd" w14:cmpd="sng" w14:algn="ctr">
+            <w14:solidFill>
+              <w14:schemeClr w14:val="accent1"/>
+            </w14:solidFill>
+            <w14:prstDash w14:val="solid"/>
+            <w14:bevel/>
+          </w14:textOutline>
+        </w:rPr>
+        <w:t>Music and SFX</w:t>
+      </w:r>
+    </w:p>
+    <w:p>
+      <w:pPr>
+        <w:spacing w:line="276" w:lineRule="auto"/>
+        <w:rPr>
+          <w:rFonts w:ascii="Arial" w:hAnsi="Arial" w:cs="Arial"/>
+          <w:color w:val="222222"/>
+          <w:shd w:val="clear" w:color="auto" w:fill="FFFFFF"/>
+        </w:rPr>
+      </w:pPr>
+    </w:p>
+    <w:p>
+      <w:pPr>
+        <w:spacing w:line="276" w:lineRule="auto"/>
+        <w:rPr>
+          <w:rFonts w:ascii="Arial" w:hAnsi="Arial" w:cs="Arial"/>
+          <w:color w:val="222222"/>
+          <w:shd w:val="clear" w:color="auto" w:fill="FFFFFF"/>
+        </w:rPr>
+      </w:pPr>
+    </w:p>
+    <w:p>
+      <w:pPr>
+        <w:spacing w:line="276" w:lineRule="auto"/>
+        <w:rPr>
+          <w:rFonts w:ascii="Arial" w:hAnsi="Arial" w:cs="Arial"/>
+          <w:color w:val="222222"/>
+          <w:sz w:val="24"/>
+          <w:u w:val="single"/>
+          <w:shd w:val="clear" w:color="auto" w:fill="FFFFFF"/>
+          <w14:textOutline w14:w="9525" w14:cap="rnd" w14:cmpd="sng" w14:algn="ctr">
+            <w14:solidFill>
+              <w14:schemeClr w14:val="accent1"/>
+            </w14:solidFill>
+            <w14:prstDash w14:val="solid"/>
+            <w14:bevel/>
+          </w14:textOutline>
+        </w:rPr>
+      </w:pPr>
+    </w:p>
+    <w:p>
+      <w:pPr>
+        <w:spacing w:line="276" w:lineRule="auto"/>
+        <w:rPr>
+          <w:rFonts w:ascii="Arial" w:hAnsi="Arial" w:cs="Arial"/>
+          <w:color w:val="222222"/>
+          <w:sz w:val="24"/>
+          <w:u w:val="single"/>
+          <w:shd w:val="clear" w:color="auto" w:fill="FFFFFF"/>
+          <w14:textOutline w14:w="9525" w14:cap="rnd" w14:cmpd="sng" w14:algn="ctr">
+            <w14:solidFill>
+              <w14:schemeClr w14:val="accent1"/>
+            </w14:solidFill>
+            <w14:prstDash w14:val="solid"/>
+            <w14:bevel/>
+          </w14:textOutline>
+        </w:rPr>
+      </w:pPr>
+    </w:p>
+    <w:p>
+      <w:pPr>
+        <w:spacing w:line="276" w:lineRule="auto"/>
+        <w:rPr>
+          <w:rFonts w:ascii="Arial" w:hAnsi="Arial" w:cs="Arial"/>
+          <w:color w:val="222222"/>
+          <w:sz w:val="24"/>
+          <w:u w:val="single"/>
+          <w:shd w:val="clear" w:color="auto" w:fill="FFFFFF"/>
+          <w14:textOutline w14:w="9525" w14:cap="rnd" w14:cmpd="sng" w14:algn="ctr">
+            <w14:solidFill>
+              <w14:schemeClr w14:val="accent1"/>
+            </w14:solidFill>
+            <w14:prstDash w14:val="solid"/>
+            <w14:bevel/>
+          </w14:textOutline>
+        </w:rPr>
+      </w:pPr>
+    </w:p>
+    <w:p>
+      <w:pPr>
+        <w:spacing w:line="276" w:lineRule="auto"/>
+        <w:rPr>
+          <w:rFonts w:ascii="Arial" w:hAnsi="Arial" w:cs="Arial"/>
+          <w:color w:val="222222"/>
+          <w:sz w:val="24"/>
+          <w:u w:val="single"/>
+          <w:shd w:val="clear" w:color="auto" w:fill="FFFFFF"/>
+          <w14:textOutline w14:w="9525" w14:cap="rnd" w14:cmpd="sng" w14:algn="ctr">
+            <w14:solidFill>
+              <w14:schemeClr w14:val="accent1"/>
+            </w14:solidFill>
+            <w14:prstDash w14:val="solid"/>
+            <w14:bevel/>
+          </w14:textOutline>
+        </w:rPr>
+      </w:pPr>
+      <w:r>
+        <w:rPr>
+          <w:rFonts w:ascii="Arial" w:hAnsi="Arial" w:cs="Arial"/>
+          <w:color w:val="222222"/>
+          <w:sz w:val="24"/>
+          <w:u w:val="single"/>
+          <w:shd w:val="clear" w:color="auto" w:fill="FFFFFF"/>
+          <w14:textOutline w14:w="9525" w14:cap="rnd" w14:cmpd="sng" w14:algn="ctr">
+            <w14:solidFill>
+              <w14:schemeClr w14:val="accent1"/>
+            </w14:solidFill>
+            <w14:prstDash w14:val="solid"/>
+            <w14:bevel/>
+          </w14:textOutline>
+        </w:rPr>
+        <w:t>Map</w:t>
+      </w:r>
+      <w:r>
+        <w:rPr>
+          <w:rFonts w:ascii="Arial" w:hAnsi="Arial" w:cs="Arial"/>
+          <w:color w:val="222222"/>
+          <w:sz w:val="24"/>
+          <w:u w:val="single"/>
+          <w:shd w:val="clear" w:color="auto" w:fill="FFFFFF"/>
+          <w14:textOutline w14:w="9525" w14:cap="rnd" w14:cmpd="sng" w14:algn="ctr">
+            <w14:solidFill>
+              <w14:schemeClr w14:val="accent1"/>
+            </w14:solidFill>
+            <w14:prstDash w14:val="solid"/>
+            <w14:bevel/>
+          </w14:textOutline>
+        </w:rPr>
+        <w:t xml:space="preserve"> / Levels</w:t>
+      </w:r>
+    </w:p>
+    <w:p>
+      <w:pPr>
+        <w:spacing w:line="276" w:lineRule="auto"/>
+        <w:rPr>
+          <w:rFonts w:ascii="Arial" w:hAnsi="Arial" w:cs="Arial"/>
+          <w:color w:val="222222"/>
+          <w:sz w:val="24"/>
+          <w:u w:val="single"/>
+          <w:shd w:val="clear" w:color="auto" w:fill="FFFFFF"/>
+          <w14:textOutline w14:w="9525" w14:cap="rnd" w14:cmpd="sng" w14:algn="ctr">
+            <w14:solidFill>
+              <w14:schemeClr w14:val="accent1"/>
+            </w14:solidFill>
+            <w14:prstDash w14:val="solid"/>
+            <w14:bevel/>
+          </w14:textOutline>
+        </w:rPr>
+      </w:pPr>
+    </w:p>
+    <w:p>
+      <w:pPr>
+        <w:spacing w:line="276" w:lineRule="auto"/>
+        <w:rPr>
+          <w:rFonts w:ascii="Arial" w:hAnsi="Arial" w:cs="Arial"/>
+        </w:rPr>
+      </w:pPr>
+      <w:r>
+        <w:rPr>
+          <w:rFonts w:ascii="Arial" w:hAnsi="Arial" w:cs="Arial"/>
+        </w:rPr>
+        <w:t>////Paper prototype</w:t>
+      </w:r>
+    </w:p>
+    <w:p>
+      <w:pPr>
+        <w:spacing w:line="276" w:lineRule="auto"/>
+        <w:rPr>
+          <w:rFonts w:ascii="Arial" w:hAnsi="Arial" w:cs="Arial"/>
+        </w:rPr>
+      </w:pPr>
+    </w:p>
+    <w:p>
+      <w:pPr>
+        <w:spacing w:line="276" w:lineRule="auto"/>
+        <w:rPr>
+          <w:rFonts w:ascii="Arial" w:hAnsi="Arial" w:cs="Arial"/>
+        </w:rPr>
+      </w:pPr>
+    </w:p>
+    <w:p>
+      <w:pPr>
+        <w:spacing w:line="276" w:lineRule="auto"/>
+        <w:rPr>
+          <w:rFonts w:ascii="Arial" w:hAnsi="Arial" w:cs="Arial"/>
+        </w:rPr>
+      </w:pPr>
+    </w:p>
+    <w:p>
+      <w:pPr>
+        <w:spacing w:line="276" w:lineRule="auto"/>
+        <w:rPr>
+          <w:rFonts w:ascii="Arial" w:hAnsi="Arial" w:cs="Arial"/>
+        </w:rPr>
+      </w:pPr>
+      <w:r>
+        <w:rPr>
+          <w:rFonts w:ascii="Arial" w:hAnsi="Arial" w:cs="Arial"/>
+        </w:rPr>
+        <w:t xml:space="preserve">Draft one </w:t>
+      </w:r>
+    </w:p>
+    <w:p>
+      <w:pPr>
+        <w:spacing w:line="276" w:lineRule="auto"/>
+        <w:rPr>
+          <w:rFonts w:ascii="Arial" w:hAnsi="Arial" w:cs="Arial"/>
+        </w:rPr>
+      </w:pPr>
+      <w:r>
+        <w:rPr>
+          <w:rFonts w:ascii="Arial" w:hAnsi="Arial" w:cs="Arial"/>
+          <w:noProof/>
         </w:rPr>
         <w:lastRenderedPageBreak/>
-        <w:t xml:space="preserve"> </w:t>
-      </w:r>
-      <w:r>
-        <w:rPr>
-          <w:sz w:val="24"/>
-          <w:u w:val="single"/>
-          <w14:textOutline w14:w="9525" w14:cap="rnd" w14:cmpd="sng" w14:algn="ctr">
-            <w14:solidFill>
-              <w14:schemeClr w14:val="accent1"/>
-            </w14:solidFill>
-            <w14:prstDash w14:val="solid"/>
-            <w14:bevel/>
-          </w14:textOutline>
-        </w:rPr>
-        <w:t>Characters</w:t>
-      </w:r>
-    </w:p>
-    <w:p>
-      <w:pPr>
-        <w:rPr>
-          <w:rFonts w:ascii="Arial" w:hAnsi="Arial" w:cs="Arial"/>
-          <w:color w:val="222222"/>
-          <w:u w:val="single"/>
-          <w:shd w:val="clear" w:color="auto" w:fill="FFFFFF"/>
-        </w:rPr>
-      </w:pPr>
-    </w:p>
-    <w:p>
-      <w:pPr>
-        <w:rPr>
-          <w:rFonts w:ascii="Arial" w:hAnsi="Arial" w:cs="Arial"/>
-          <w:color w:val="222222"/>
-          <w:shd w:val="clear" w:color="auto" w:fill="FFFFFF"/>
-        </w:rPr>
-      </w:pPr>
-      <w:proofErr w:type="spellStart"/>
-      <w:r>
-        <w:rPr>
-          <w:rFonts w:ascii="Arial" w:hAnsi="Arial" w:cs="Arial"/>
-          <w:color w:val="222222"/>
-          <w:shd w:val="clear" w:color="auto" w:fill="FFFFFF"/>
-        </w:rPr>
-        <w:t>Nas</w:t>
-      </w:r>
-      <w:proofErr w:type="spellEnd"/>
-      <w:r>
-        <w:rPr>
-          <w:rFonts w:ascii="Arial" w:hAnsi="Arial" w:cs="Arial"/>
-          <w:color w:val="222222"/>
-          <w:shd w:val="clear" w:color="auto" w:fill="FFFFFF"/>
-        </w:rPr>
-        <w:t xml:space="preserve"> the Numismatic </w:t>
-      </w:r>
-      <w:r>
-        <w:rPr>
-          <w:rFonts w:ascii="Arial" w:hAnsi="Arial" w:cs="Arial"/>
-          <w:color w:val="222222"/>
-          <w:shd w:val="clear" w:color="auto" w:fill="FFFFFF"/>
-        </w:rPr>
-        <w:t>is the sole character in this game</w:t>
-      </w:r>
-      <w:r>
-        <w:rPr>
-          <w:rFonts w:ascii="Arial" w:hAnsi="Arial" w:cs="Arial"/>
-          <w:color w:val="222222"/>
-          <w:shd w:val="clear" w:color="auto" w:fill="FFFFFF"/>
-        </w:rPr>
-        <w:t>.</w:t>
-      </w:r>
-    </w:p>
-    <w:p>
-      <w:pPr>
-        <w:rPr>
-          <w:rFonts w:ascii="Arial" w:hAnsi="Arial" w:cs="Arial"/>
-          <w:color w:val="222222"/>
-          <w:shd w:val="clear" w:color="auto" w:fill="FFFFFF"/>
-        </w:rPr>
-      </w:pPr>
-    </w:p>
-    <w:p>
-      <w:pPr>
-        <w:rPr>
-          <w:rFonts w:ascii="Arial" w:hAnsi="Arial" w:cs="Arial"/>
-          <w:color w:val="222222"/>
-          <w:shd w:val="clear" w:color="auto" w:fill="FFFFFF"/>
-        </w:rPr>
-      </w:pPr>
-    </w:p>
-    <w:p>
-      <w:pPr>
-        <w:rPr>
-          <w:rFonts w:ascii="Arial" w:hAnsi="Arial" w:cs="Arial"/>
-          <w:color w:val="222222"/>
-          <w:shd w:val="clear" w:color="auto" w:fill="FFFFFF"/>
-        </w:rPr>
-      </w:pPr>
-    </w:p>
-    <w:p>
-      <w:pPr>
-        <w:rPr>
-          <w:rFonts w:ascii="Arial" w:hAnsi="Arial" w:cs="Arial"/>
-          <w:color w:val="222222"/>
-          <w:shd w:val="clear" w:color="auto" w:fill="FFFFFF"/>
-        </w:rPr>
-      </w:pPr>
-    </w:p>
-    <w:p>
-      <w:pPr>
-        <w:rPr>
-          <w:sz w:val="24"/>
-          <w:u w:val="single"/>
-          <w14:textOutline w14:w="9525" w14:cap="rnd" w14:cmpd="sng" w14:algn="ctr">
-            <w14:solidFill>
-              <w14:schemeClr w14:val="accent1"/>
-            </w14:solidFill>
-            <w14:prstDash w14:val="solid"/>
-            <w14:bevel/>
-          </w14:textOutline>
-        </w:rPr>
-      </w:pPr>
-      <w:r>
-        <w:rPr>
-          <w:sz w:val="24"/>
-          <w:u w:val="single"/>
-          <w14:textOutline w14:w="9525" w14:cap="rnd" w14:cmpd="sng" w14:algn="ctr">
-            <w14:solidFill>
-              <w14:schemeClr w14:val="accent1"/>
-            </w14:solidFill>
-            <w14:prstDash w14:val="solid"/>
-            <w14:bevel/>
-          </w14:textOutline>
-        </w:rPr>
-        <w:t>Music and SFX</w:t>
-      </w:r>
-    </w:p>
-    <w:p>
-      <w:pPr>
-        <w:rPr>
-          <w:rFonts w:ascii="Arial" w:hAnsi="Arial" w:cs="Arial"/>
-          <w:color w:val="222222"/>
-          <w:shd w:val="clear" w:color="auto" w:fill="FFFFFF"/>
-        </w:rPr>
-      </w:pPr>
-    </w:p>
-    <w:p>
-      <w:pPr>
-        <w:rPr>
-          <w:rFonts w:ascii="Arial" w:hAnsi="Arial" w:cs="Arial"/>
-          <w:color w:val="222222"/>
-          <w:shd w:val="clear" w:color="auto" w:fill="FFFFFF"/>
-        </w:rPr>
-      </w:pPr>
-    </w:p>
-    <w:p>
-      <w:pPr>
-        <w:rPr>
-          <w:rFonts w:ascii="Arial" w:hAnsi="Arial" w:cs="Arial"/>
-          <w:color w:val="222222"/>
-          <w:sz w:val="24"/>
-          <w:u w:val="single"/>
-          <w:shd w:val="clear" w:color="auto" w:fill="FFFFFF"/>
-          <w14:textOutline w14:w="9525" w14:cap="rnd" w14:cmpd="sng" w14:algn="ctr">
-            <w14:solidFill>
-              <w14:schemeClr w14:val="accent1"/>
-            </w14:solidFill>
-            <w14:prstDash w14:val="solid"/>
-            <w14:bevel/>
-          </w14:textOutline>
-        </w:rPr>
-      </w:pPr>
-    </w:p>
-    <w:p>
-      <w:pPr>
-        <w:rPr>
-          <w:rFonts w:ascii="Arial" w:hAnsi="Arial" w:cs="Arial"/>
-          <w:color w:val="222222"/>
-          <w:sz w:val="24"/>
-          <w:u w:val="single"/>
-          <w:shd w:val="clear" w:color="auto" w:fill="FFFFFF"/>
-          <w14:textOutline w14:w="9525" w14:cap="rnd" w14:cmpd="sng" w14:algn="ctr">
-            <w14:solidFill>
-              <w14:schemeClr w14:val="accent1"/>
-            </w14:solidFill>
-            <w14:prstDash w14:val="solid"/>
-            <w14:bevel/>
-          </w14:textOutline>
-        </w:rPr>
-      </w:pPr>
-    </w:p>
-    <w:p>
-      <w:pPr>
-        <w:rPr>
-          <w:rFonts w:ascii="Arial" w:hAnsi="Arial" w:cs="Arial"/>
-          <w:color w:val="222222"/>
-          <w:sz w:val="24"/>
-          <w:u w:val="single"/>
-          <w:shd w:val="clear" w:color="auto" w:fill="FFFFFF"/>
-          <w14:textOutline w14:w="9525" w14:cap="rnd" w14:cmpd="sng" w14:algn="ctr">
-            <w14:solidFill>
-              <w14:schemeClr w14:val="accent1"/>
-            </w14:solidFill>
-            <w14:prstDash w14:val="solid"/>
-            <w14:bevel/>
-          </w14:textOutline>
-        </w:rPr>
-      </w:pPr>
-    </w:p>
-    <w:p>
-      <w:pPr>
-        <w:rPr>
-          <w:rFonts w:ascii="Arial" w:hAnsi="Arial" w:cs="Arial"/>
-          <w:color w:val="222222"/>
-          <w:sz w:val="24"/>
-          <w:u w:val="single"/>
-          <w:shd w:val="clear" w:color="auto" w:fill="FFFFFF"/>
-          <w14:textOutline w14:w="9525" w14:cap="rnd" w14:cmpd="sng" w14:algn="ctr">
-            <w14:solidFill>
-              <w14:schemeClr w14:val="accent1"/>
-            </w14:solidFill>
-            <w14:prstDash w14:val="solid"/>
-            <w14:bevel/>
-          </w14:textOutline>
-        </w:rPr>
-      </w:pPr>
-      <w:r>
-        <w:rPr>
-          <w:rFonts w:ascii="Arial" w:hAnsi="Arial" w:cs="Arial"/>
-          <w:color w:val="222222"/>
-          <w:sz w:val="24"/>
-          <w:u w:val="single"/>
-          <w:shd w:val="clear" w:color="auto" w:fill="FFFFFF"/>
-          <w14:textOutline w14:w="9525" w14:cap="rnd" w14:cmpd="sng" w14:algn="ctr">
-            <w14:solidFill>
-              <w14:schemeClr w14:val="accent1"/>
-            </w14:solidFill>
-            <w14:prstDash w14:val="solid"/>
-            <w14:bevel/>
-          </w14:textOutline>
-        </w:rPr>
-        <w:t>Map</w:t>
-      </w:r>
-      <w:r>
-        <w:rPr>
-          <w:rFonts w:ascii="Arial" w:hAnsi="Arial" w:cs="Arial"/>
-          <w:color w:val="222222"/>
-          <w:sz w:val="24"/>
-          <w:u w:val="single"/>
-          <w:shd w:val="clear" w:color="auto" w:fill="FFFFFF"/>
-          <w14:textOutline w14:w="9525" w14:cap="rnd" w14:cmpd="sng" w14:algn="ctr">
-            <w14:solidFill>
-              <w14:schemeClr w14:val="accent1"/>
-            </w14:solidFill>
-            <w14:prstDash w14:val="solid"/>
-            <w14:bevel/>
-          </w14:textOutline>
-        </w:rPr>
-        <w:t xml:space="preserve"> / Levels</w:t>
-      </w:r>
-    </w:p>
-    <w:p>
-      <w:pPr>
-        <w:rPr>
-          <w:rFonts w:ascii="Arial" w:hAnsi="Arial" w:cs="Arial"/>
-          <w:color w:val="222222"/>
-          <w:sz w:val="24"/>
-          <w:u w:val="single"/>
-          <w:shd w:val="clear" w:color="auto" w:fill="FFFFFF"/>
-          <w14:textOutline w14:w="9525" w14:cap="rnd" w14:cmpd="sng" w14:algn="ctr">
-            <w14:solidFill>
-              <w14:schemeClr w14:val="accent1"/>
-            </w14:solidFill>
-            <w14:prstDash w14:val="solid"/>
-            <w14:bevel/>
-          </w14:textOutline>
-        </w:rPr>
-      </w:pPr>
-    </w:p>
-    <w:p>
-      <w:r>
-        <w:t>////Paper prototype</w:t>
-      </w:r>
-    </w:p>
-    <w:p/>
-    <w:p/>
-    <w:p/>
-    <w:p>
-      <w:r>
-        <w:t xml:space="preserve">Draft one </w:t>
-      </w:r>
-    </w:p>
-    <w:p>
-      <w:r>
-        <w:rPr>
-          <w:noProof/>
-        </w:rPr>
         <w:drawing>
           <wp:inline distT="0" distB="0" distL="0" distR="0" wp14:anchorId="4DA08F5E" wp14:editId="65C224A0">
             <wp:extent cx="5924550" cy="1965356"/>
@@ -1019,7 +2698,7 @@
                     <pic:cNvPicPr/>
                   </pic:nvPicPr>
                   <pic:blipFill>
-                    <a:blip r:embed="rId5">
+                    <a:blip r:embed="rId8">
                       <a:extLst>
                         <a:ext uri="{28A0092B-C50C-407E-A947-70E740481C1C}">
                           <a14:useLocalDpi xmlns:a14="http://schemas.microsoft.com/office/drawing/2010/main" val="0"/>
@@ -1046,32 +2725,149 @@
         </w:drawing>
       </w:r>
     </w:p>
-    <w:p/>
-    <w:p/>
-    <w:p>
-      <w:r>
+    <w:p>
+      <w:pPr>
+        <w:spacing w:line="276" w:lineRule="auto"/>
+        <w:rPr>
+          <w:rFonts w:ascii="Arial" w:hAnsi="Arial" w:cs="Arial"/>
+        </w:rPr>
+      </w:pPr>
+    </w:p>
+    <w:p>
+      <w:pPr>
+        <w:spacing w:line="276" w:lineRule="auto"/>
+        <w:rPr>
+          <w:rFonts w:ascii="Arial" w:hAnsi="Arial" w:cs="Arial"/>
+        </w:rPr>
+      </w:pPr>
+    </w:p>
+    <w:p>
+      <w:pPr>
+        <w:spacing w:line="276" w:lineRule="auto"/>
+        <w:rPr>
+          <w:rFonts w:ascii="Arial" w:hAnsi="Arial" w:cs="Arial"/>
+        </w:rPr>
+      </w:pPr>
+      <w:r>
+        <w:rPr>
+          <w:rFonts w:ascii="Arial" w:hAnsi="Arial" w:cs="Arial"/>
+        </w:rPr>
         <w:t>////Draft two</w:t>
       </w:r>
     </w:p>
-    <w:p/>
-    <w:p/>
-    <w:p/>
-    <w:p/>
-    <w:p/>
-    <w:p/>
-    <w:p/>
-    <w:p/>
-    <w:p>
-      <w:r>
+    <w:p>
+      <w:pPr>
+        <w:spacing w:line="276" w:lineRule="auto"/>
+        <w:rPr>
+          <w:rFonts w:ascii="Arial" w:hAnsi="Arial" w:cs="Arial"/>
+        </w:rPr>
+      </w:pPr>
+    </w:p>
+    <w:p>
+      <w:pPr>
+        <w:spacing w:line="276" w:lineRule="auto"/>
+        <w:rPr>
+          <w:rFonts w:ascii="Arial" w:hAnsi="Arial" w:cs="Arial"/>
+        </w:rPr>
+      </w:pPr>
+    </w:p>
+    <w:p>
+      <w:pPr>
+        <w:spacing w:line="276" w:lineRule="auto"/>
+        <w:rPr>
+          <w:rFonts w:ascii="Arial" w:hAnsi="Arial" w:cs="Arial"/>
+        </w:rPr>
+      </w:pPr>
+    </w:p>
+    <w:p>
+      <w:pPr>
+        <w:spacing w:line="276" w:lineRule="auto"/>
+        <w:rPr>
+          <w:rFonts w:ascii="Arial" w:hAnsi="Arial" w:cs="Arial"/>
+        </w:rPr>
+      </w:pPr>
+    </w:p>
+    <w:p>
+      <w:pPr>
+        <w:spacing w:line="276" w:lineRule="auto"/>
+        <w:rPr>
+          <w:rFonts w:ascii="Arial" w:hAnsi="Arial" w:cs="Arial"/>
+        </w:rPr>
+      </w:pPr>
+    </w:p>
+    <w:p>
+      <w:pPr>
+        <w:spacing w:line="276" w:lineRule="auto"/>
+        <w:rPr>
+          <w:rFonts w:ascii="Arial" w:hAnsi="Arial" w:cs="Arial"/>
+        </w:rPr>
+      </w:pPr>
+    </w:p>
+    <w:p>
+      <w:pPr>
+        <w:spacing w:line="276" w:lineRule="auto"/>
+        <w:rPr>
+          <w:rFonts w:ascii="Arial" w:hAnsi="Arial" w:cs="Arial"/>
+        </w:rPr>
+      </w:pPr>
+    </w:p>
+    <w:p>
+      <w:pPr>
+        <w:spacing w:line="276" w:lineRule="auto"/>
+        <w:rPr>
+          <w:rFonts w:ascii="Arial" w:hAnsi="Arial" w:cs="Arial"/>
+        </w:rPr>
+      </w:pPr>
+    </w:p>
+    <w:p>
+      <w:pPr>
+        <w:spacing w:line="276" w:lineRule="auto"/>
+        <w:rPr>
+          <w:rFonts w:ascii="Arial" w:hAnsi="Arial" w:cs="Arial"/>
+        </w:rPr>
+      </w:pPr>
+      <w:r>
+        <w:rPr>
+          <w:rFonts w:ascii="Arial" w:hAnsi="Arial" w:cs="Arial"/>
+        </w:rPr>
         <w:t>////Final Draft</w:t>
       </w:r>
     </w:p>
-    <w:p/>
-    <w:p/>
-    <w:p/>
-    <w:p/>
-    <w:p>
-      <w:pPr>
+    <w:p>
+      <w:pPr>
+        <w:spacing w:line="276" w:lineRule="auto"/>
+        <w:rPr>
+          <w:rFonts w:ascii="Arial" w:hAnsi="Arial" w:cs="Arial"/>
+        </w:rPr>
+      </w:pPr>
+    </w:p>
+    <w:p>
+      <w:pPr>
+        <w:spacing w:line="276" w:lineRule="auto"/>
+        <w:rPr>
+          <w:rFonts w:ascii="Arial" w:hAnsi="Arial" w:cs="Arial"/>
+        </w:rPr>
+      </w:pPr>
+    </w:p>
+    <w:p>
+      <w:pPr>
+        <w:spacing w:line="276" w:lineRule="auto"/>
+        <w:rPr>
+          <w:rFonts w:ascii="Arial" w:hAnsi="Arial" w:cs="Arial"/>
+        </w:rPr>
+      </w:pPr>
+    </w:p>
+    <w:p>
+      <w:pPr>
+        <w:spacing w:line="276" w:lineRule="auto"/>
+        <w:rPr>
+          <w:rFonts w:ascii="Arial" w:hAnsi="Arial" w:cs="Arial"/>
+        </w:rPr>
+      </w:pPr>
+    </w:p>
+    <w:p>
+      <w:pPr>
+        <w:spacing w:line="276" w:lineRule="auto"/>
         <w:rPr>
           <w:rFonts w:ascii="Arial" w:hAnsi="Arial" w:cs="Arial"/>
           <w:color w:val="384D5F"/>
@@ -1091,6 +2887,7 @@
     </w:p>
     <w:p>
       <w:pPr>
+        <w:spacing w:line="276" w:lineRule="auto"/>
         <w:rPr>
           <w:rFonts w:ascii="Arial" w:hAnsi="Arial" w:cs="Arial"/>
           <w:color w:val="384D5F"/>
@@ -1110,6 +2907,7 @@
     </w:p>
     <w:p>
       <w:pPr>
+        <w:spacing w:line="276" w:lineRule="auto"/>
         <w:rPr>
           <w:rFonts w:ascii="Arial" w:hAnsi="Arial" w:cs="Arial"/>
           <w:color w:val="384D5F"/>
@@ -1129,6 +2927,7 @@
     </w:p>
     <w:p>
       <w:pPr>
+        <w:spacing w:line="276" w:lineRule="auto"/>
         <w:rPr>
           <w:rFonts w:ascii="Arial" w:hAnsi="Arial" w:cs="Arial"/>
           <w:color w:val="384D5F"/>
@@ -1148,6 +2947,7 @@
     </w:p>
     <w:p>
       <w:pPr>
+        <w:spacing w:line="276" w:lineRule="auto"/>
         <w:rPr>
           <w:rFonts w:ascii="Arial" w:hAnsi="Arial" w:cs="Arial"/>
           <w:color w:val="384D5F"/>
@@ -1167,6 +2967,7 @@
     </w:p>
     <w:p>
       <w:pPr>
+        <w:spacing w:line="276" w:lineRule="auto"/>
         <w:rPr>
           <w:rFonts w:ascii="Arial" w:hAnsi="Arial" w:cs="Arial"/>
           <w:color w:val="384D5F"/>
@@ -1186,6 +2987,7 @@
     </w:p>
     <w:p>
       <w:pPr>
+        <w:spacing w:line="276" w:lineRule="auto"/>
         <w:rPr>
           <w:rFonts w:ascii="Arial" w:hAnsi="Arial" w:cs="Arial"/>
           <w:color w:val="384D5F"/>
@@ -1205,6 +3007,7 @@
     </w:p>
     <w:p>
       <w:pPr>
+        <w:spacing w:line="276" w:lineRule="auto"/>
         <w:rPr>
           <w:rFonts w:ascii="Arial" w:hAnsi="Arial" w:cs="Arial"/>
           <w:color w:val="384D5F"/>
@@ -1224,6 +3027,7 @@
     </w:p>
     <w:p>
       <w:pPr>
+        <w:spacing w:line="276" w:lineRule="auto"/>
         <w:rPr>
           <w:rFonts w:ascii="Arial" w:hAnsi="Arial" w:cs="Arial"/>
           <w:color w:val="384D5F"/>
@@ -1243,6 +3047,7 @@
     </w:p>
     <w:p>
       <w:pPr>
+        <w:spacing w:line="276" w:lineRule="auto"/>
         <w:rPr>
           <w:rFonts w:ascii="Arial" w:hAnsi="Arial" w:cs="Arial"/>
           <w:color w:val="384D5F"/>
@@ -1280,6 +3085,7 @@
     </w:p>
     <w:p>
       <w:pPr>
+        <w:spacing w:line="276" w:lineRule="auto"/>
         <w:rPr>
           <w:rFonts w:ascii="Arial" w:hAnsi="Arial" w:cs="Arial"/>
           <w:noProof/>
@@ -1308,6 +3114,7 @@
     </w:p>
     <w:p>
       <w:pPr>
+        <w:spacing w:line="276" w:lineRule="auto"/>
         <w:rPr>
           <w:rFonts w:ascii="Arial" w:hAnsi="Arial" w:cs="Arial"/>
           <w:noProof/>
@@ -1318,6 +3125,7 @@
     </w:p>
     <w:p>
       <w:pPr>
+        <w:spacing w:line="276" w:lineRule="auto"/>
         <w:rPr>
           <w:rFonts w:ascii="Arial" w:hAnsi="Arial" w:cs="Arial"/>
           <w:noProof/>
@@ -1328,6 +3136,7 @@
     </w:p>
     <w:p>
       <w:pPr>
+        <w:spacing w:line="276" w:lineRule="auto"/>
         <w:rPr>
           <w:rFonts w:ascii="Arial" w:hAnsi="Arial" w:cs="Arial"/>
           <w:color w:val="384D5F"/>
@@ -1347,6 +3156,7 @@
     </w:p>
     <w:p>
       <w:pPr>
+        <w:spacing w:line="276" w:lineRule="auto"/>
         <w:rPr>
           <w:rFonts w:ascii="Arial" w:hAnsi="Arial" w:cs="Arial"/>
           <w:color w:val="384D5F"/>
@@ -1366,6 +3176,7 @@
     </w:p>
     <w:p>
       <w:pPr>
+        <w:spacing w:line="276" w:lineRule="auto"/>
         <w:rPr>
           <w:rFonts w:ascii="Arial" w:hAnsi="Arial" w:cs="Arial"/>
           <w:color w:val="384D5F"/>
@@ -1403,6 +3214,7 @@
     </w:p>
     <w:p>
       <w:pPr>
+        <w:spacing w:line="276" w:lineRule="auto"/>
         <w:rPr>
           <w:rFonts w:ascii="Arial" w:hAnsi="Arial" w:cs="Arial"/>
           <w:noProof/>
@@ -1413,6 +3225,7 @@
     </w:p>
     <w:p>
       <w:pPr>
+        <w:spacing w:line="276" w:lineRule="auto"/>
         <w:rPr>
           <w:rFonts w:ascii="Arial" w:hAnsi="Arial" w:cs="Arial"/>
           <w:color w:val="384D5F"/>
@@ -1432,6 +3245,7 @@
     </w:p>
     <w:p>
       <w:pPr>
+        <w:spacing w:line="276" w:lineRule="auto"/>
         <w:rPr>
           <w:rFonts w:ascii="Arial" w:hAnsi="Arial" w:cs="Arial"/>
           <w:color w:val="384D5F"/>
@@ -1451,6 +3265,7 @@
     </w:p>
     <w:p>
       <w:pPr>
+        <w:spacing w:line="276" w:lineRule="auto"/>
         <w:rPr>
           <w:rFonts w:ascii="Arial" w:hAnsi="Arial" w:cs="Arial"/>
           <w:noProof/>
@@ -1479,6 +3294,7 @@
     </w:p>
     <w:p>
       <w:pPr>
+        <w:spacing w:line="276" w:lineRule="auto"/>
         <w:rPr>
           <w:rFonts w:ascii="Arial" w:hAnsi="Arial" w:cs="Arial"/>
           <w:color w:val="384D5F"/>
@@ -1488,6 +3304,7 @@
     </w:p>
     <w:p>
       <w:pPr>
+        <w:spacing w:line="276" w:lineRule="auto"/>
         <w:rPr>
           <w:rFonts w:ascii="Arial" w:hAnsi="Arial" w:cs="Arial"/>
           <w:color w:val="384D5F"/>
@@ -1497,6 +3314,7 @@
     </w:p>
     <w:p>
       <w:pPr>
+        <w:spacing w:line="276" w:lineRule="auto"/>
         <w:rPr>
           <w:rFonts w:ascii="Arial" w:hAnsi="Arial" w:cs="Arial"/>
           <w:color w:val="384D5F"/>
@@ -1526,7 +3344,7 @@
                     <pic:cNvPicPr/>
                   </pic:nvPicPr>
                   <pic:blipFill>
-                    <a:blip r:embed="rId6">
+                    <a:blip r:embed="rId9">
                       <a:extLst>
                         <a:ext uri="{28A0092B-C50C-407E-A947-70E740481C1C}">
                           <a14:useLocalDpi xmlns:a14="http://schemas.microsoft.com/office/drawing/2010/main" val="0"/>
@@ -1555,6 +3373,7 @@
     </w:p>
     <w:p>
       <w:pPr>
+        <w:spacing w:line="276" w:lineRule="auto"/>
         <w:rPr>
           <w:rFonts w:ascii="Arial" w:hAnsi="Arial" w:cs="Arial"/>
           <w:color w:val="384D5F"/>
@@ -1564,6 +3383,7 @@
     </w:p>
     <w:p>
       <w:pPr>
+        <w:spacing w:line="276" w:lineRule="auto"/>
         <w:rPr>
           <w:rFonts w:ascii="Arial" w:hAnsi="Arial" w:cs="Arial"/>
           <w:color w:val="384D5F"/>
@@ -1573,6 +3393,7 @@
     </w:p>
     <w:p>
       <w:pPr>
+        <w:spacing w:line="276" w:lineRule="auto"/>
         <w:rPr>
           <w:rFonts w:ascii="Arial" w:hAnsi="Arial" w:cs="Arial"/>
           <w:color w:val="384D5F"/>
@@ -1582,6 +3403,7 @@
     </w:p>
     <w:p>
       <w:pPr>
+        <w:spacing w:line="276" w:lineRule="auto"/>
         <w:rPr>
           <w:rFonts w:ascii="Arial" w:hAnsi="Arial" w:cs="Arial"/>
           <w:color w:val="384D5F"/>
@@ -1591,6 +3413,7 @@
     </w:p>
     <w:p>
       <w:pPr>
+        <w:spacing w:line="276" w:lineRule="auto"/>
         <w:rPr>
           <w:rFonts w:ascii="Arial" w:hAnsi="Arial" w:cs="Arial"/>
           <w:color w:val="384D5F"/>
@@ -1600,6 +3423,7 @@
     </w:p>
     <w:p>
       <w:pPr>
+        <w:spacing w:line="276" w:lineRule="auto"/>
         <w:rPr>
           <w:rFonts w:ascii="Arial" w:hAnsi="Arial" w:cs="Arial"/>
           <w:color w:val="384D5F"/>
@@ -1609,6 +3433,7 @@
     </w:p>
     <w:p>
       <w:pPr>
+        <w:spacing w:line="276" w:lineRule="auto"/>
         <w:rPr>
           <w:rFonts w:ascii="Arial" w:hAnsi="Arial" w:cs="Arial"/>
           <w:color w:val="384D5F"/>
@@ -1618,6 +3443,7 @@
     </w:p>
     <w:p>
       <w:pPr>
+        <w:spacing w:line="276" w:lineRule="auto"/>
         <w:rPr>
           <w:rFonts w:ascii="Arial" w:hAnsi="Arial" w:cs="Arial"/>
           <w:color w:val="384D5F"/>
@@ -1627,6 +3453,7 @@
     </w:p>
     <w:p>
       <w:pPr>
+        <w:spacing w:line="276" w:lineRule="auto"/>
         <w:rPr>
           <w:rFonts w:ascii="Arial" w:hAnsi="Arial" w:cs="Arial"/>
           <w:color w:val="384D5F"/>
@@ -1636,6 +3463,7 @@
     </w:p>
     <w:p>
       <w:pPr>
+        <w:spacing w:line="276" w:lineRule="auto"/>
         <w:rPr>
           <w:rFonts w:ascii="Arial" w:hAnsi="Arial" w:cs="Arial"/>
           <w:color w:val="384D5F"/>
@@ -1655,6 +3483,7 @@
     </w:p>
     <w:p>
       <w:pPr>
+        <w:spacing w:line="276" w:lineRule="auto"/>
         <w:rPr>
           <w:rFonts w:ascii="Arial" w:hAnsi="Arial" w:cs="Arial"/>
           <w:color w:val="384D5F"/>
@@ -1674,6 +3503,7 @@
     </w:p>
     <w:p>
       <w:pPr>
+        <w:spacing w:line="276" w:lineRule="auto"/>
         <w:rPr>
           <w:rFonts w:ascii="Arial" w:hAnsi="Arial" w:cs="Arial"/>
           <w:color w:val="384D5F"/>
@@ -1711,6 +3541,7 @@
     </w:p>
     <w:p>
       <w:pPr>
+        <w:spacing w:line="276" w:lineRule="auto"/>
         <w:rPr>
           <w:rFonts w:ascii="Arial" w:hAnsi="Arial" w:cs="Arial"/>
           <w:color w:val="384D5F"/>
@@ -1730,6 +3561,7 @@
     </w:p>
     <w:p>
       <w:pPr>
+        <w:spacing w:line="276" w:lineRule="auto"/>
         <w:rPr>
           <w:rFonts w:ascii="Arial" w:hAnsi="Arial" w:cs="Arial"/>
           <w:color w:val="384D5F"/>
@@ -1774,7 +3606,9 @@
     <w:sectPr>
       <w:pgSz w:w="12240" w:h="15840"/>
       <w:pgMar w:top="1440" w:right="1440" w:bottom="1440" w:left="1440" w:header="720" w:footer="720" w:gutter="0"/>
+      <w:pgNumType w:start="0"/>
       <w:cols w:space="720"/>
+      <w:titlePg/>
       <w:docGrid w:linePitch="360"/>
     </w:sectPr>
   </w:body>
@@ -2784,6 +4618,7 @@
   </w:style>
   <w:style w:type="paragraph" w:styleId="NoSpacing">
     <w:name w:val="No Spacing"/>
+    <w:link w:val="NoSpacingChar"/>
     <w:uiPriority w:val="1"/>
     <w:qFormat/>
     <w:rsid w:val="00D503AF"/>
@@ -2921,6 +4756,13 @@
     <w:pPr>
       <w:outlineLvl w:val="9"/>
     </w:pPr>
+  </w:style>
+  <w:style w:type="character" w:customStyle="1" w:styleId="NoSpacingChar">
+    <w:name w:val="No Spacing Char"/>
+    <w:basedOn w:val="DefaultParagraphFont"/>
+    <w:link w:val="NoSpacing"/>
+    <w:uiPriority w:val="1"/>
+    <w:rsid w:val="00DE3370"/>
   </w:style>
 </w:styles>
 </file>
@@ -3218,4 +5060,23 @@
     </a:ext>
   </a:extLst>
 </a:theme>
+</file>
+
+<file path=customXml/item1.xml><?xml version="1.0" encoding="utf-8"?>
+<CoverPageProperties xmlns="http://schemas.microsoft.com/office/2006/coverPageProps">
+  <PublishDate/>
+  <Abstract>Join Nas in his epic adventure, in this 2d side scroller masterpiece. </Abstract>
+  <CompanyAddress/>
+  <CompanyPhone/>
+  <CompanyFax/>
+  <CompanyEmail/>
+</CoverPageProperties>
+</file>
+
+<file path=customXml/itemProps1.xml><?xml version="1.0" encoding="utf-8"?>
+<ds:datastoreItem xmlns:ds="http://schemas.openxmlformats.org/officeDocument/2006/customXml" ds:itemID="{55AF091B-3C7A-41E3-B477-F2FDAA23CFDA}">
+  <ds:schemaRefs>
+    <ds:schemaRef ds:uri="http://schemas.microsoft.com/office/2006/coverPageProps"/>
+  </ds:schemaRefs>
+</ds:datastoreItem>
 </file>